--- a/SWP Dateien/Pflichtenheft - Pirkl und Vilgertshofer.docx
+++ b/SWP Dateien/Pflichtenheft - Pirkl und Vilgertshofer.docx
@@ -4,36 +4,1172 @@
   <w:body>
     <w:p>
       <w:pPr>
+        <w:rPr>
+          <w:rFonts w:cs="Times New Roman"/>
+          <w:lang w:val="de-AT"/>
+        </w:rPr>
+      </w:pPr>
+      <w:r>
+        <w:rPr>
+          <w:rFonts w:cs="Times New Roman"/>
+          <w:lang w:val="de-AT"/>
+        </w:rPr>
+        <w:t>Projektmanagement und Softwareentwicklung – Schuljahr 20</w:t>
+      </w:r>
+      <w:r>
+        <w:rPr>
+          <w:rFonts w:cs="Times New Roman"/>
+          <w:lang w:val="de-AT"/>
+        </w:rPr>
+        <w:t>21</w:t>
+      </w:r>
+      <w:r>
+        <w:rPr>
+          <w:rFonts w:cs="Times New Roman"/>
+          <w:lang w:val="de-AT"/>
+        </w:rPr>
+        <w:t>/20</w:t>
+      </w:r>
+      <w:r>
+        <w:rPr>
+          <w:rFonts w:cs="Times New Roman"/>
+          <w:lang w:val="de-AT"/>
+        </w:rPr>
+        <w:t>22</w:t>
+      </w:r>
+      <w:r>
+        <w:rPr>
+          <w:rFonts w:cs="Times New Roman"/>
+          <w:lang w:val="de-AT"/>
+        </w:rPr>
+        <w:tab/>
+      </w:r>
+      <w:r>
+        <w:rPr>
+          <w:rFonts w:cs="Times New Roman"/>
+          <w:lang w:val="de-AT"/>
+        </w:rPr>
+        <w:tab/>
+        <w:t xml:space="preserve">         </w:t>
+      </w:r>
+    </w:p>
+    <w:p>
+      <w:pPr>
+        <w:spacing w:after="0" w:line="100" w:lineRule="atLeast"/>
+        <w:rPr>
+          <w:lang w:val="de-DE"/>
+        </w:rPr>
+      </w:pPr>
+    </w:p>
+    <w:p>
+      <w:pPr>
+        <w:rPr>
+          <w:lang w:val="de-DE"/>
+        </w:rPr>
+      </w:pPr>
+    </w:p>
+    <w:p>
+      <w:pPr>
+        <w:rPr>
+          <w:lang w:val="de-DE"/>
+        </w:rPr>
+      </w:pPr>
+    </w:p>
+    <w:p>
+      <w:pPr>
+        <w:spacing w:after="0" w:line="100" w:lineRule="atLeast"/>
+        <w:rPr>
+          <w:rFonts w:ascii="Calibri Light" w:eastAsia="Times New Roman" w:hAnsi="Calibri Light" w:cs="Times New Roman"/>
+          <w:sz w:val="56"/>
+          <w:szCs w:val="56"/>
+          <w:lang w:val="de-AT"/>
+        </w:rPr>
+      </w:pPr>
+      <w:r>
+        <w:rPr>
+          <w:rFonts w:ascii="Calibri Light" w:eastAsia="Times New Roman" w:hAnsi="Calibri Light" w:cs="Times New Roman"/>
+          <w:sz w:val="56"/>
+          <w:szCs w:val="56"/>
+          <w:lang w:val="de-AT"/>
+        </w:rPr>
+        <w:t>Unity Survivalgame</w:t>
+      </w:r>
+    </w:p>
+    <w:p>
+      <w:pPr>
+        <w:rPr>
+          <w:lang w:val="de-DE"/>
+        </w:rPr>
+      </w:pPr>
+    </w:p>
+    <w:p>
+      <w:pPr>
+        <w:rPr>
+          <w:lang w:val="de-DE"/>
+        </w:rPr>
+      </w:pPr>
+    </w:p>
+    <w:p>
+      <w:pPr>
+        <w:rPr>
+          <w:lang w:val="de-DE"/>
+        </w:rPr>
+      </w:pPr>
+      <w:r>
+        <w:rPr>
+          <w:rFonts w:cs="Times New Roman"/>
+          <w:b/>
+          <w:sz w:val="24"/>
+          <w:lang w:val="de-AT"/>
+        </w:rPr>
+        <w:t xml:space="preserve">Team: </w:t>
+      </w:r>
+      <w:r>
+        <w:rPr>
+          <w:rFonts w:cs="Times New Roman"/>
+          <w:b/>
+          <w:sz w:val="24"/>
+          <w:lang w:val="de-AT"/>
+        </w:rPr>
+        <w:t>Leon und Tobias</w:t>
+      </w:r>
+    </w:p>
+    <w:p>
+      <w:pPr>
+        <w:jc w:val="right"/>
+        <w:rPr>
+          <w:rFonts w:cs="Times New Roman"/>
+          <w:sz w:val="24"/>
+          <w:lang w:val="de-AT"/>
+        </w:rPr>
+      </w:pPr>
+      <w:r>
+        <w:rPr>
+          <w:rFonts w:cs="Times New Roman"/>
+          <w:sz w:val="24"/>
+          <w:lang w:val="de-AT"/>
+        </w:rPr>
+        <w:t xml:space="preserve">Leonhard </w:t>
+      </w:r>
+      <w:proofErr w:type="spellStart"/>
+      <w:r>
+        <w:rPr>
+          <w:rFonts w:cs="Times New Roman"/>
+          <w:sz w:val="24"/>
+          <w:lang w:val="de-AT"/>
+        </w:rPr>
+        <w:t>Vilgertshofer</w:t>
+      </w:r>
+      <w:proofErr w:type="spellEnd"/>
+    </w:p>
+    <w:p>
+      <w:pPr>
+        <w:jc w:val="right"/>
+        <w:rPr>
+          <w:rFonts w:cs="Times New Roman"/>
+          <w:sz w:val="24"/>
+          <w:lang w:val="de-AT"/>
+        </w:rPr>
+      </w:pPr>
+      <w:r>
+        <w:rPr>
+          <w:rFonts w:cs="Times New Roman"/>
+          <w:sz w:val="24"/>
+          <w:lang w:val="de-AT"/>
+        </w:rPr>
+        <w:t>Tobias Pirkl</w:t>
+      </w:r>
+    </w:p>
+    <w:p>
+      <w:pPr>
+        <w:rPr>
+          <w:lang w:val="de-DE"/>
+        </w:rPr>
+      </w:pPr>
+    </w:p>
+    <w:p>
+      <w:pPr>
+        <w:rPr>
+          <w:rFonts w:cs="Times New Roman"/>
+          <w:b/>
+          <w:sz w:val="24"/>
+          <w:lang w:val="de-AT"/>
+        </w:rPr>
+      </w:pPr>
+      <w:r>
+        <w:rPr>
+          <w:rFonts w:cs="Times New Roman"/>
+          <w:b/>
+          <w:sz w:val="24"/>
+          <w:lang w:val="de-AT"/>
+        </w:rPr>
+        <w:t xml:space="preserve">Datum: </w:t>
+      </w:r>
+      <w:r>
+        <w:rPr>
+          <w:rFonts w:cs="Times New Roman"/>
+          <w:b/>
+          <w:sz w:val="24"/>
+          <w:lang w:val="de-AT"/>
+        </w:rPr>
+        <w:t>18.11.2021</w:t>
+      </w:r>
+    </w:p>
+    <w:p>
+      <w:pPr>
+        <w:suppressAutoHyphens w:val="0"/>
+        <w:autoSpaceDN/>
+        <w:spacing w:after="200" w:line="276" w:lineRule="auto"/>
+        <w:textAlignment w:val="auto"/>
+        <w:rPr>
+          <w:lang w:val="de-DE"/>
+        </w:rPr>
+      </w:pPr>
+      <w:r>
+        <w:rPr>
+          <w:lang w:val="de-DE"/>
+        </w:rPr>
+        <w:br w:type="page"/>
+      </w:r>
+    </w:p>
+    <w:sdt>
+      <w:sdtPr>
+        <w:rPr>
+          <w:rFonts w:ascii="Calibri" w:eastAsia="Calibri" w:hAnsi="Calibri" w:cs="Calibri"/>
+          <w:color w:val="00000A"/>
+          <w:kern w:val="3"/>
+          <w:sz w:val="22"/>
+          <w:szCs w:val="22"/>
+          <w:lang w:val="de-DE" w:eastAsia="en-US"/>
+        </w:rPr>
+        <w:id w:val="-1661378469"/>
+        <w:docPartObj>
+          <w:docPartGallery w:val="Table of Contents"/>
+          <w:docPartUnique/>
+        </w:docPartObj>
+      </w:sdtPr>
+      <w:sdtEndPr>
+        <w:rPr>
+          <w:b/>
+          <w:bCs/>
+        </w:rPr>
+      </w:sdtEndPr>
+      <w:sdtContent>
+        <w:p>
+          <w:pPr>
+            <w:pStyle w:val="Inhaltsverzeichnisberschrift"/>
+          </w:pPr>
+          <w:r>
+            <w:rPr>
+              <w:lang w:val="de-DE"/>
+            </w:rPr>
+            <w:t>Inhaltsverzeichnis</w:t>
+          </w:r>
+        </w:p>
+        <w:p>
+          <w:pPr>
+            <w:pStyle w:val="Verzeichnis1"/>
+            <w:tabs>
+              <w:tab w:val="right" w:leader="dot" w:pos="9016"/>
+            </w:tabs>
+            <w:rPr>
+              <w:rFonts w:asciiTheme="minorHAnsi" w:eastAsiaTheme="minorEastAsia" w:hAnsiTheme="minorHAnsi" w:cstheme="minorBidi"/>
+              <w:noProof/>
+              <w:color w:val="auto"/>
+              <w:kern w:val="0"/>
+              <w:lang w:val="de-AT" w:eastAsia="de-AT"/>
+            </w:rPr>
+          </w:pPr>
+          <w:r>
+            <w:fldChar w:fldCharType="begin"/>
+          </w:r>
+          <w:r>
+            <w:instrText xml:space="preserve"> TOC \o "1-3" \h \z \u </w:instrText>
+          </w:r>
+          <w:r>
+            <w:fldChar w:fldCharType="separate"/>
+          </w:r>
+          <w:hyperlink w:anchor="_Toc93595054" w:history="1">
+            <w:r>
+              <w:rPr>
+                <w:rStyle w:val="Hyperlink"/>
+                <w:noProof/>
+                <w:lang w:val="de-DE"/>
+              </w:rPr>
+              <w:t>Systemüberblick</w:t>
+            </w:r>
+            <w:r>
+              <w:rPr>
+                <w:noProof/>
+                <w:webHidden/>
+              </w:rPr>
+              <w:tab/>
+            </w:r>
+            <w:r>
+              <w:rPr>
+                <w:noProof/>
+                <w:webHidden/>
+              </w:rPr>
+              <w:fldChar w:fldCharType="begin"/>
+            </w:r>
+            <w:r>
+              <w:rPr>
+                <w:noProof/>
+                <w:webHidden/>
+              </w:rPr>
+              <w:instrText xml:space="preserve"> PAGEREF _Toc93595054 \h </w:instrText>
+            </w:r>
+            <w:r>
+              <w:rPr>
+                <w:noProof/>
+                <w:webHidden/>
+              </w:rPr>
+            </w:r>
+            <w:r>
+              <w:rPr>
+                <w:noProof/>
+                <w:webHidden/>
+              </w:rPr>
+              <w:fldChar w:fldCharType="separate"/>
+            </w:r>
+            <w:r>
+              <w:rPr>
+                <w:noProof/>
+                <w:webHidden/>
+              </w:rPr>
+              <w:t>3</w:t>
+            </w:r>
+            <w:r>
+              <w:rPr>
+                <w:noProof/>
+                <w:webHidden/>
+              </w:rPr>
+              <w:fldChar w:fldCharType="end"/>
+            </w:r>
+          </w:hyperlink>
+        </w:p>
+        <w:p>
+          <w:pPr>
+            <w:pStyle w:val="Verzeichnis1"/>
+            <w:tabs>
+              <w:tab w:val="right" w:leader="dot" w:pos="9016"/>
+            </w:tabs>
+            <w:rPr>
+              <w:rFonts w:asciiTheme="minorHAnsi" w:eastAsiaTheme="minorEastAsia" w:hAnsiTheme="minorHAnsi" w:cstheme="minorBidi"/>
+              <w:noProof/>
+              <w:color w:val="auto"/>
+              <w:kern w:val="0"/>
+              <w:lang w:val="de-AT" w:eastAsia="de-AT"/>
+            </w:rPr>
+          </w:pPr>
+          <w:hyperlink w:anchor="_Toc93595055" w:history="1">
+            <w:r>
+              <w:rPr>
+                <w:rStyle w:val="Hyperlink"/>
+                <w:noProof/>
+                <w:lang w:val="de-DE"/>
+              </w:rPr>
+              <w:t>Aktuelles Use Case Diagramm</w:t>
+            </w:r>
+            <w:r>
+              <w:rPr>
+                <w:noProof/>
+                <w:webHidden/>
+              </w:rPr>
+              <w:tab/>
+            </w:r>
+            <w:r>
+              <w:rPr>
+                <w:noProof/>
+                <w:webHidden/>
+              </w:rPr>
+              <w:fldChar w:fldCharType="begin"/>
+            </w:r>
+            <w:r>
+              <w:rPr>
+                <w:noProof/>
+                <w:webHidden/>
+              </w:rPr>
+              <w:instrText xml:space="preserve"> PAGEREF _Toc93595055 \h </w:instrText>
+            </w:r>
+            <w:r>
+              <w:rPr>
+                <w:noProof/>
+                <w:webHidden/>
+              </w:rPr>
+            </w:r>
+            <w:r>
+              <w:rPr>
+                <w:noProof/>
+                <w:webHidden/>
+              </w:rPr>
+              <w:fldChar w:fldCharType="separate"/>
+            </w:r>
+            <w:r>
+              <w:rPr>
+                <w:noProof/>
+                <w:webHidden/>
+              </w:rPr>
+              <w:t>4</w:t>
+            </w:r>
+            <w:r>
+              <w:rPr>
+                <w:noProof/>
+                <w:webHidden/>
+              </w:rPr>
+              <w:fldChar w:fldCharType="end"/>
+            </w:r>
+          </w:hyperlink>
+        </w:p>
+        <w:p>
+          <w:pPr>
+            <w:pStyle w:val="Verzeichnis1"/>
+            <w:tabs>
+              <w:tab w:val="right" w:leader="dot" w:pos="9016"/>
+            </w:tabs>
+            <w:rPr>
+              <w:rFonts w:asciiTheme="minorHAnsi" w:eastAsiaTheme="minorEastAsia" w:hAnsiTheme="minorHAnsi" w:cstheme="minorBidi"/>
+              <w:noProof/>
+              <w:color w:val="auto"/>
+              <w:kern w:val="0"/>
+              <w:lang w:val="de-AT" w:eastAsia="de-AT"/>
+            </w:rPr>
+          </w:pPr>
+          <w:hyperlink w:anchor="_Toc93595056" w:history="1">
+            <w:r>
+              <w:rPr>
+                <w:rStyle w:val="Hyperlink"/>
+                <w:noProof/>
+                <w:lang w:val="en-US"/>
+              </w:rPr>
+              <w:t>Use Cases</w:t>
+            </w:r>
+            <w:r>
+              <w:rPr>
+                <w:noProof/>
+                <w:webHidden/>
+              </w:rPr>
+              <w:tab/>
+            </w:r>
+            <w:r>
+              <w:rPr>
+                <w:noProof/>
+                <w:webHidden/>
+              </w:rPr>
+              <w:fldChar w:fldCharType="begin"/>
+            </w:r>
+            <w:r>
+              <w:rPr>
+                <w:noProof/>
+                <w:webHidden/>
+              </w:rPr>
+              <w:instrText xml:space="preserve"> PAGEREF _Toc93595056 \h </w:instrText>
+            </w:r>
+            <w:r>
+              <w:rPr>
+                <w:noProof/>
+                <w:webHidden/>
+              </w:rPr>
+            </w:r>
+            <w:r>
+              <w:rPr>
+                <w:noProof/>
+                <w:webHidden/>
+              </w:rPr>
+              <w:fldChar w:fldCharType="separate"/>
+            </w:r>
+            <w:r>
+              <w:rPr>
+                <w:noProof/>
+                <w:webHidden/>
+              </w:rPr>
+              <w:t>5</w:t>
+            </w:r>
+            <w:r>
+              <w:rPr>
+                <w:noProof/>
+                <w:webHidden/>
+              </w:rPr>
+              <w:fldChar w:fldCharType="end"/>
+            </w:r>
+          </w:hyperlink>
+        </w:p>
+        <w:p>
+          <w:pPr>
+            <w:pStyle w:val="Verzeichnis2"/>
+            <w:tabs>
+              <w:tab w:val="right" w:leader="dot" w:pos="9016"/>
+            </w:tabs>
+            <w:rPr>
+              <w:noProof/>
+            </w:rPr>
+          </w:pPr>
+          <w:hyperlink w:anchor="_Toc93595057" w:history="1">
+            <w:r>
+              <w:rPr>
+                <w:rStyle w:val="Hyperlink"/>
+                <w:smallCaps/>
+                <w:noProof/>
+                <w:lang w:val="en-US"/>
+              </w:rPr>
+              <w:t>Use Case „Player Movement“</w:t>
+            </w:r>
+            <w:r>
+              <w:rPr>
+                <w:noProof/>
+                <w:webHidden/>
+              </w:rPr>
+              <w:tab/>
+            </w:r>
+            <w:r>
+              <w:rPr>
+                <w:noProof/>
+                <w:webHidden/>
+              </w:rPr>
+              <w:fldChar w:fldCharType="begin"/>
+            </w:r>
+            <w:r>
+              <w:rPr>
+                <w:noProof/>
+                <w:webHidden/>
+              </w:rPr>
+              <w:instrText xml:space="preserve"> PAGEREF _Toc93595057 \h </w:instrText>
+            </w:r>
+            <w:r>
+              <w:rPr>
+                <w:noProof/>
+                <w:webHidden/>
+              </w:rPr>
+            </w:r>
+            <w:r>
+              <w:rPr>
+                <w:noProof/>
+                <w:webHidden/>
+              </w:rPr>
+              <w:fldChar w:fldCharType="separate"/>
+            </w:r>
+            <w:r>
+              <w:rPr>
+                <w:noProof/>
+                <w:webHidden/>
+              </w:rPr>
+              <w:t>5</w:t>
+            </w:r>
+            <w:r>
+              <w:rPr>
+                <w:noProof/>
+                <w:webHidden/>
+              </w:rPr>
+              <w:fldChar w:fldCharType="end"/>
+            </w:r>
+          </w:hyperlink>
+        </w:p>
+        <w:p>
+          <w:pPr>
+            <w:pStyle w:val="Verzeichnis2"/>
+            <w:tabs>
+              <w:tab w:val="right" w:leader="dot" w:pos="9016"/>
+            </w:tabs>
+            <w:rPr>
+              <w:noProof/>
+            </w:rPr>
+          </w:pPr>
+          <w:hyperlink w:anchor="_Toc93595058" w:history="1">
+            <w:r>
+              <w:rPr>
+                <w:rStyle w:val="Hyperlink"/>
+                <w:smallCaps/>
+                <w:noProof/>
+                <w:lang w:val="en-US"/>
+              </w:rPr>
+              <w:t>Use Case „Enemy“</w:t>
+            </w:r>
+            <w:r>
+              <w:rPr>
+                <w:noProof/>
+                <w:webHidden/>
+              </w:rPr>
+              <w:tab/>
+            </w:r>
+            <w:r>
+              <w:rPr>
+                <w:noProof/>
+                <w:webHidden/>
+              </w:rPr>
+              <w:fldChar w:fldCharType="begin"/>
+            </w:r>
+            <w:r>
+              <w:rPr>
+                <w:noProof/>
+                <w:webHidden/>
+              </w:rPr>
+              <w:instrText xml:space="preserve"> PAGEREF _Toc93595058 \h </w:instrText>
+            </w:r>
+            <w:r>
+              <w:rPr>
+                <w:noProof/>
+                <w:webHidden/>
+              </w:rPr>
+            </w:r>
+            <w:r>
+              <w:rPr>
+                <w:noProof/>
+                <w:webHidden/>
+              </w:rPr>
+              <w:fldChar w:fldCharType="separate"/>
+            </w:r>
+            <w:r>
+              <w:rPr>
+                <w:noProof/>
+                <w:webHidden/>
+              </w:rPr>
+              <w:t>6</w:t>
+            </w:r>
+            <w:r>
+              <w:rPr>
+                <w:noProof/>
+                <w:webHidden/>
+              </w:rPr>
+              <w:fldChar w:fldCharType="end"/>
+            </w:r>
+          </w:hyperlink>
+        </w:p>
+        <w:p>
+          <w:pPr>
+            <w:pStyle w:val="Verzeichnis2"/>
+            <w:tabs>
+              <w:tab w:val="right" w:leader="dot" w:pos="9016"/>
+            </w:tabs>
+            <w:rPr>
+              <w:noProof/>
+            </w:rPr>
+          </w:pPr>
+          <w:hyperlink w:anchor="_Toc93595059" w:history="1">
+            <w:r>
+              <w:rPr>
+                <w:rStyle w:val="Hyperlink"/>
+                <w:smallCaps/>
+                <w:noProof/>
+                <w:lang w:val="de-DE"/>
+              </w:rPr>
+              <w:t>Use Case „Switch View“</w:t>
+            </w:r>
+            <w:r>
+              <w:rPr>
+                <w:noProof/>
+                <w:webHidden/>
+              </w:rPr>
+              <w:tab/>
+            </w:r>
+            <w:r>
+              <w:rPr>
+                <w:noProof/>
+                <w:webHidden/>
+              </w:rPr>
+              <w:fldChar w:fldCharType="begin"/>
+            </w:r>
+            <w:r>
+              <w:rPr>
+                <w:noProof/>
+                <w:webHidden/>
+              </w:rPr>
+              <w:instrText xml:space="preserve"> PAGEREF _Toc93595059 \h </w:instrText>
+            </w:r>
+            <w:r>
+              <w:rPr>
+                <w:noProof/>
+                <w:webHidden/>
+              </w:rPr>
+            </w:r>
+            <w:r>
+              <w:rPr>
+                <w:noProof/>
+                <w:webHidden/>
+              </w:rPr>
+              <w:fldChar w:fldCharType="separate"/>
+            </w:r>
+            <w:r>
+              <w:rPr>
+                <w:noProof/>
+                <w:webHidden/>
+              </w:rPr>
+              <w:t>7</w:t>
+            </w:r>
+            <w:r>
+              <w:rPr>
+                <w:noProof/>
+                <w:webHidden/>
+              </w:rPr>
+              <w:fldChar w:fldCharType="end"/>
+            </w:r>
+          </w:hyperlink>
+        </w:p>
+        <w:p>
+          <w:pPr>
+            <w:pStyle w:val="Verzeichnis2"/>
+            <w:tabs>
+              <w:tab w:val="right" w:leader="dot" w:pos="9016"/>
+            </w:tabs>
+            <w:rPr>
+              <w:noProof/>
+            </w:rPr>
+          </w:pPr>
+          <w:hyperlink w:anchor="_Toc93595060" w:history="1">
+            <w:r>
+              <w:rPr>
+                <w:rStyle w:val="Hyperlink"/>
+                <w:smallCaps/>
+                <w:noProof/>
+                <w:lang w:val="en-US"/>
+              </w:rPr>
+              <w:t>Use Case „Show Menu“</w:t>
+            </w:r>
+            <w:r>
+              <w:rPr>
+                <w:noProof/>
+                <w:webHidden/>
+              </w:rPr>
+              <w:tab/>
+            </w:r>
+            <w:r>
+              <w:rPr>
+                <w:noProof/>
+                <w:webHidden/>
+              </w:rPr>
+              <w:fldChar w:fldCharType="begin"/>
+            </w:r>
+            <w:r>
+              <w:rPr>
+                <w:noProof/>
+                <w:webHidden/>
+              </w:rPr>
+              <w:instrText xml:space="preserve"> PAGEREF _Toc93595060 \h </w:instrText>
+            </w:r>
+            <w:r>
+              <w:rPr>
+                <w:noProof/>
+                <w:webHidden/>
+              </w:rPr>
+            </w:r>
+            <w:r>
+              <w:rPr>
+                <w:noProof/>
+                <w:webHidden/>
+              </w:rPr>
+              <w:fldChar w:fldCharType="separate"/>
+            </w:r>
+            <w:r>
+              <w:rPr>
+                <w:noProof/>
+                <w:webHidden/>
+              </w:rPr>
+              <w:t>8</w:t>
+            </w:r>
+            <w:r>
+              <w:rPr>
+                <w:noProof/>
+                <w:webHidden/>
+              </w:rPr>
+              <w:fldChar w:fldCharType="end"/>
+            </w:r>
+          </w:hyperlink>
+        </w:p>
+        <w:p>
+          <w:pPr>
+            <w:pStyle w:val="Verzeichnis1"/>
+            <w:tabs>
+              <w:tab w:val="right" w:leader="dot" w:pos="9016"/>
+            </w:tabs>
+            <w:rPr>
+              <w:rFonts w:asciiTheme="minorHAnsi" w:eastAsiaTheme="minorEastAsia" w:hAnsiTheme="minorHAnsi" w:cstheme="minorBidi"/>
+              <w:noProof/>
+              <w:color w:val="auto"/>
+              <w:kern w:val="0"/>
+              <w:lang w:val="de-AT" w:eastAsia="de-AT"/>
+            </w:rPr>
+          </w:pPr>
+          <w:hyperlink w:anchor="_Toc93595061" w:history="1">
+            <w:r>
+              <w:rPr>
+                <w:rStyle w:val="Hyperlink"/>
+                <w:noProof/>
+                <w:lang w:val="de-DE"/>
+              </w:rPr>
+              <w:t>Klassendiagramm</w:t>
+            </w:r>
+            <w:r>
+              <w:rPr>
+                <w:noProof/>
+                <w:webHidden/>
+              </w:rPr>
+              <w:tab/>
+            </w:r>
+            <w:r>
+              <w:rPr>
+                <w:noProof/>
+                <w:webHidden/>
+              </w:rPr>
+              <w:fldChar w:fldCharType="begin"/>
+            </w:r>
+            <w:r>
+              <w:rPr>
+                <w:noProof/>
+                <w:webHidden/>
+              </w:rPr>
+              <w:instrText xml:space="preserve"> PAGEREF _Toc93595061 \h </w:instrText>
+            </w:r>
+            <w:r>
+              <w:rPr>
+                <w:noProof/>
+                <w:webHidden/>
+              </w:rPr>
+            </w:r>
+            <w:r>
+              <w:rPr>
+                <w:noProof/>
+                <w:webHidden/>
+              </w:rPr>
+              <w:fldChar w:fldCharType="separate"/>
+            </w:r>
+            <w:r>
+              <w:rPr>
+                <w:noProof/>
+                <w:webHidden/>
+              </w:rPr>
+              <w:t>8</w:t>
+            </w:r>
+            <w:r>
+              <w:rPr>
+                <w:noProof/>
+                <w:webHidden/>
+              </w:rPr>
+              <w:fldChar w:fldCharType="end"/>
+            </w:r>
+          </w:hyperlink>
+        </w:p>
+        <w:p>
+          <w:pPr>
+            <w:pStyle w:val="Verzeichnis1"/>
+            <w:tabs>
+              <w:tab w:val="right" w:leader="dot" w:pos="9016"/>
+            </w:tabs>
+            <w:rPr>
+              <w:rFonts w:asciiTheme="minorHAnsi" w:eastAsiaTheme="minorEastAsia" w:hAnsiTheme="minorHAnsi" w:cstheme="minorBidi"/>
+              <w:noProof/>
+              <w:color w:val="auto"/>
+              <w:kern w:val="0"/>
+              <w:lang w:val="de-AT" w:eastAsia="de-AT"/>
+            </w:rPr>
+          </w:pPr>
+          <w:hyperlink w:anchor="_Toc93595062" w:history="1">
+            <w:r>
+              <w:rPr>
+                <w:rStyle w:val="Hyperlink"/>
+                <w:noProof/>
+                <w:lang w:val="de-DE"/>
+              </w:rPr>
+              <w:t>Prev</w:t>
+            </w:r>
+            <w:r>
+              <w:rPr>
+                <w:rStyle w:val="Hyperlink"/>
+                <w:noProof/>
+                <w:lang w:val="de-AT"/>
+              </w:rPr>
+              <w:t>iew / Gui Prototyp</w:t>
+            </w:r>
+            <w:r>
+              <w:rPr>
+                <w:noProof/>
+                <w:webHidden/>
+              </w:rPr>
+              <w:tab/>
+            </w:r>
+            <w:r>
+              <w:rPr>
+                <w:noProof/>
+                <w:webHidden/>
+              </w:rPr>
+              <w:fldChar w:fldCharType="begin"/>
+            </w:r>
+            <w:r>
+              <w:rPr>
+                <w:noProof/>
+                <w:webHidden/>
+              </w:rPr>
+              <w:instrText xml:space="preserve"> PAGEREF _Toc93595062 \h </w:instrText>
+            </w:r>
+            <w:r>
+              <w:rPr>
+                <w:noProof/>
+                <w:webHidden/>
+              </w:rPr>
+            </w:r>
+            <w:r>
+              <w:rPr>
+                <w:noProof/>
+                <w:webHidden/>
+              </w:rPr>
+              <w:fldChar w:fldCharType="separate"/>
+            </w:r>
+            <w:r>
+              <w:rPr>
+                <w:noProof/>
+                <w:webHidden/>
+              </w:rPr>
+              <w:t>9</w:t>
+            </w:r>
+            <w:r>
+              <w:rPr>
+                <w:noProof/>
+                <w:webHidden/>
+              </w:rPr>
+              <w:fldChar w:fldCharType="end"/>
+            </w:r>
+          </w:hyperlink>
+        </w:p>
+        <w:p>
+          <w:pPr>
+            <w:pStyle w:val="Verzeichnis1"/>
+            <w:tabs>
+              <w:tab w:val="right" w:leader="dot" w:pos="9016"/>
+            </w:tabs>
+            <w:rPr>
+              <w:rFonts w:asciiTheme="minorHAnsi" w:eastAsiaTheme="minorEastAsia" w:hAnsiTheme="minorHAnsi" w:cstheme="minorBidi"/>
+              <w:noProof/>
+              <w:color w:val="auto"/>
+              <w:kern w:val="0"/>
+              <w:lang w:val="de-AT" w:eastAsia="de-AT"/>
+            </w:rPr>
+          </w:pPr>
+          <w:hyperlink w:anchor="_Toc93595063" w:history="1">
+            <w:r>
+              <w:rPr>
+                <w:rStyle w:val="Hyperlink"/>
+                <w:noProof/>
+                <w:lang w:val="de-DE"/>
+              </w:rPr>
+              <w:t>Timetable</w:t>
+            </w:r>
+            <w:r>
+              <w:rPr>
+                <w:noProof/>
+                <w:webHidden/>
+              </w:rPr>
+              <w:tab/>
+            </w:r>
+            <w:r>
+              <w:rPr>
+                <w:noProof/>
+                <w:webHidden/>
+              </w:rPr>
+              <w:fldChar w:fldCharType="begin"/>
+            </w:r>
+            <w:r>
+              <w:rPr>
+                <w:noProof/>
+                <w:webHidden/>
+              </w:rPr>
+              <w:instrText xml:space="preserve"> PAGEREF _Toc93595063 \h </w:instrText>
+            </w:r>
+            <w:r>
+              <w:rPr>
+                <w:noProof/>
+                <w:webHidden/>
+              </w:rPr>
+            </w:r>
+            <w:r>
+              <w:rPr>
+                <w:noProof/>
+                <w:webHidden/>
+              </w:rPr>
+              <w:fldChar w:fldCharType="separate"/>
+            </w:r>
+            <w:r>
+              <w:rPr>
+                <w:noProof/>
+                <w:webHidden/>
+              </w:rPr>
+              <w:t>10</w:t>
+            </w:r>
+            <w:r>
+              <w:rPr>
+                <w:noProof/>
+                <w:webHidden/>
+              </w:rPr>
+              <w:fldChar w:fldCharType="end"/>
+            </w:r>
+          </w:hyperlink>
+        </w:p>
+        <w:p>
+          <w:r>
+            <w:rPr>
+              <w:b/>
+              <w:bCs/>
+              <w:lang w:val="de-DE"/>
+            </w:rPr>
+            <w:fldChar w:fldCharType="end"/>
+          </w:r>
+        </w:p>
+      </w:sdtContent>
+    </w:sdt>
+    <w:p>
+      <w:pPr>
+        <w:suppressAutoHyphens w:val="0"/>
+        <w:autoSpaceDN/>
+        <w:spacing w:after="200" w:line="276" w:lineRule="auto"/>
+        <w:textAlignment w:val="auto"/>
+        <w:rPr>
+          <w:lang w:val="de-DE"/>
+        </w:rPr>
+      </w:pPr>
+      <w:r>
+        <w:rPr>
+          <w:lang w:val="de-DE"/>
+        </w:rPr>
+        <w:br w:type="page"/>
+      </w:r>
+    </w:p>
+    <w:p>
+      <w:pPr>
         <w:pStyle w:val="berschrift1"/>
         <w:rPr>
           <w:lang w:val="de-DE"/>
         </w:rPr>
       </w:pPr>
-      <w:bookmarkStart w:id="0" w:name="_Toc88116286"/>
-      <w:r>
-        <w:rPr>
-          <w:lang w:val="de-DE"/>
-        </w:rPr>
-        <w:t>Use Case Diagramm</w:t>
+      <w:bookmarkStart w:id="0" w:name="_Toc93595054"/>
+      <w:r>
+        <w:rPr>
+          <w:lang w:val="de-DE"/>
+        </w:rPr>
+        <w:lastRenderedPageBreak/>
+        <w:t>Systemüberblick</w:t>
       </w:r>
       <w:bookmarkEnd w:id="0"/>
     </w:p>
     <w:p>
       <w:pPr>
-        <w:suppressAutoHyphens w:val="0"/>
-        <w:autoSpaceDN/>
-        <w:spacing w:after="200" w:line="276" w:lineRule="auto"/>
-        <w:textAlignment w:val="auto"/>
-        <w:rPr>
-          <w:lang w:val="de-DE"/>
-        </w:rPr>
-      </w:pPr>
-      <w:r>
-        <w:rPr>
-          <w:lang w:val="de-DE"/>
-        </w:rPr>
-        <w:t>Die bereits erstellten Use Cases einfügen</w:t>
-      </w:r>
+        <w:rPr>
+          <w:lang w:val="de-DE"/>
+        </w:rPr>
+      </w:pPr>
+    </w:p>
+    <w:p>
+      <w:pPr>
+        <w:suppressAutoHyphens w:val="0"/>
+        <w:autoSpaceDN/>
+        <w:spacing w:after="200" w:line="276" w:lineRule="auto"/>
+        <w:textAlignment w:val="auto"/>
+        <w:rPr>
+          <w:color w:val="auto"/>
+          <w:lang w:val="de-DE"/>
+        </w:rPr>
+      </w:pPr>
+      <w:r>
+        <w:rPr>
+          <w:color w:val="auto"/>
+          <w:lang w:val="de-DE"/>
+        </w:rPr>
+        <w:t xml:space="preserve">Unser Unity Spiel ist für Jugendliche ab 16 Jahre geeignet und ist ein Open World Survival Game. Es besitzt den Namen </w:t>
+      </w:r>
+      <w:proofErr w:type="spellStart"/>
+      <w:proofErr w:type="gramStart"/>
+      <w:r>
+        <w:rPr>
+          <w:color w:val="auto"/>
+          <w:lang w:val="de-DE"/>
+        </w:rPr>
+        <w:t>Island:Zombified</w:t>
+      </w:r>
+      <w:proofErr w:type="spellEnd"/>
+      <w:proofErr w:type="gramEnd"/>
+      <w:r>
+        <w:rPr>
+          <w:color w:val="auto"/>
+          <w:lang w:val="de-DE"/>
+        </w:rPr>
+        <w:t xml:space="preserve"> </w:t>
+      </w:r>
+      <w:r>
+        <w:rPr>
+          <w:color w:val="auto"/>
+          <w:lang w:val="de-DE"/>
+        </w:rPr>
+        <w:t xml:space="preserve">und enthält verschiedenste Funktionen wie zum Beispiel ein </w:t>
+      </w:r>
+      <w:proofErr w:type="spellStart"/>
+      <w:r>
+        <w:rPr>
+          <w:color w:val="auto"/>
+          <w:lang w:val="de-DE"/>
+        </w:rPr>
+        <w:t>Inventory</w:t>
+      </w:r>
+      <w:proofErr w:type="spellEnd"/>
+      <w:r>
+        <w:rPr>
+          <w:color w:val="auto"/>
+          <w:lang w:val="de-DE"/>
+        </w:rPr>
+        <w:t xml:space="preserve"> System, ein Crafting System, Gegner, Waffen, Tieren</w:t>
+      </w:r>
+      <w:r>
+        <w:rPr>
+          <w:color w:val="auto"/>
+          <w:lang w:val="de-DE"/>
+        </w:rPr>
+        <w:t>, Health</w:t>
+      </w:r>
+      <w:r>
+        <w:rPr>
+          <w:color w:val="auto"/>
+          <w:lang w:val="de-DE"/>
+        </w:rPr>
+        <w:t>/Combat</w:t>
+      </w:r>
+      <w:r>
+        <w:rPr>
+          <w:color w:val="auto"/>
+          <w:lang w:val="de-DE"/>
+        </w:rPr>
+        <w:t xml:space="preserve"> System</w:t>
+      </w:r>
+      <w:r>
+        <w:rPr>
+          <w:color w:val="auto"/>
+          <w:lang w:val="de-DE"/>
+        </w:rPr>
+        <w:t xml:space="preserve"> und vieles mehr.</w:t>
+      </w:r>
+      <w:r>
+        <w:rPr>
+          <w:color w:val="auto"/>
+          <w:lang w:val="de-DE"/>
+        </w:rPr>
+        <w:t xml:space="preserve"> Es gibt keine verschiedenen Level und ist ein 3D Game.</w:t>
+      </w:r>
+    </w:p>
+    <w:p>
+      <w:pPr>
+        <w:suppressAutoHyphens w:val="0"/>
+        <w:autoSpaceDN/>
+        <w:spacing w:after="200" w:line="276" w:lineRule="auto"/>
+        <w:textAlignment w:val="auto"/>
+        <w:rPr>
+          <w:lang w:val="de-DE"/>
+        </w:rPr>
+      </w:pPr>
+    </w:p>
+    <w:p>
+      <w:pPr>
+        <w:suppressAutoHyphens w:val="0"/>
+        <w:autoSpaceDN/>
+        <w:spacing w:after="200" w:line="276" w:lineRule="auto"/>
+        <w:textAlignment w:val="auto"/>
+        <w:rPr>
+          <w:lang w:val="de-DE"/>
+        </w:rPr>
+      </w:pPr>
       <w:r>
         <w:rPr>
           <w:lang w:val="de-DE"/>
@@ -48,50 +1184,152 @@
           <w:lang w:val="de-DE"/>
         </w:rPr>
       </w:pPr>
-      <w:bookmarkStart w:id="1" w:name="_Toc88116287"/>
+      <w:bookmarkStart w:id="1" w:name="_Toc93595055"/>
       <w:r>
         <w:rPr>
           <w:lang w:val="de-DE"/>
         </w:rPr>
         <w:lastRenderedPageBreak/>
-        <w:t>Use Case</w:t>
-      </w:r>
-      <w:r>
-        <w:rPr>
-          <w:lang w:val="de-DE"/>
-        </w:rPr>
-        <w:t>s</w:t>
+        <w:t>Aktuelles Use Case Diagramm</w:t>
       </w:r>
       <w:bookmarkEnd w:id="1"/>
-      <w:r>
-        <w:rPr>
-          <w:lang w:val="de-DE"/>
+    </w:p>
+    <w:p>
+      <w:pPr>
+        <w:suppressAutoHyphens w:val="0"/>
+        <w:autoSpaceDN/>
+        <w:spacing w:after="200" w:line="276" w:lineRule="auto"/>
+        <w:textAlignment w:val="auto"/>
+        <w:rPr>
+          <w:lang w:val="de-DE"/>
+        </w:rPr>
+      </w:pPr>
+      <w:r>
+        <w:rPr>
+          <w:noProof/>
+        </w:rPr>
+        <w:drawing>
+          <wp:inline distT="0" distB="0" distL="0" distR="0" wp14:anchorId="61D52856" wp14:editId="49795E7B">
+            <wp:extent cx="5731510" cy="4287520"/>
+            <wp:effectExtent l="0" t="0" r="2540" b="0"/>
+            <wp:docPr id="5" name="Grafik 5"/>
+            <wp:cNvGraphicFramePr>
+              <a:graphicFrameLocks xmlns:a="http://schemas.openxmlformats.org/drawingml/2006/main" noChangeAspect="1"/>
+            </wp:cNvGraphicFramePr>
+            <a:graphic xmlns:a="http://schemas.openxmlformats.org/drawingml/2006/main">
+              <a:graphicData uri="http://schemas.openxmlformats.org/drawingml/2006/picture">
+                <pic:pic xmlns:pic="http://schemas.openxmlformats.org/drawingml/2006/picture">
+                  <pic:nvPicPr>
+                    <pic:cNvPr id="1" name=""/>
+                    <pic:cNvPicPr/>
+                  </pic:nvPicPr>
+                  <pic:blipFill>
+                    <a:blip r:embed="rId6"/>
+                    <a:stretch>
+                      <a:fillRect/>
+                    </a:stretch>
+                  </pic:blipFill>
+                  <pic:spPr>
+                    <a:xfrm>
+                      <a:off x="0" y="0"/>
+                      <a:ext cx="5731510" cy="4287520"/>
+                    </a:xfrm>
+                    <a:prstGeom prst="rect">
+                      <a:avLst/>
+                    </a:prstGeom>
+                  </pic:spPr>
+                </pic:pic>
+              </a:graphicData>
+            </a:graphic>
+          </wp:inline>
+        </w:drawing>
+      </w:r>
+      <w:r>
+        <w:rPr>
+          <w:lang w:val="de-DE"/>
+        </w:rPr>
+        <w:br w:type="page"/>
+      </w:r>
+    </w:p>
+    <w:p>
+      <w:pPr>
+        <w:pStyle w:val="berschrift1"/>
+        <w:rPr>
+          <w:lang w:val="en-US"/>
+        </w:rPr>
+      </w:pPr>
+      <w:bookmarkStart w:id="2" w:name="_Toc93595056"/>
+      <w:proofErr w:type="spellStart"/>
+      <w:r>
+        <w:rPr>
+          <w:lang w:val="en-US"/>
+        </w:rPr>
+        <w:lastRenderedPageBreak/>
+        <w:t>Aktuelle</w:t>
+      </w:r>
+      <w:proofErr w:type="spellEnd"/>
+      <w:r>
+        <w:rPr>
+          <w:lang w:val="en-US"/>
         </w:rPr>
         <w:t xml:space="preserve"> </w:t>
       </w:r>
+      <w:r>
+        <w:rPr>
+          <w:lang w:val="en-US"/>
+        </w:rPr>
+        <w:t>Use Cases</w:t>
+      </w:r>
+      <w:bookmarkEnd w:id="2"/>
+      <w:r>
+        <w:rPr>
+          <w:lang w:val="en-US"/>
+        </w:rPr>
+        <w:t xml:space="preserve"> </w:t>
+      </w:r>
+    </w:p>
+    <w:p>
+      <w:pPr>
+        <w:rPr>
+          <w:lang w:val="en-US"/>
+        </w:rPr>
+      </w:pPr>
     </w:p>
     <w:p>
       <w:pPr>
         <w:pStyle w:val="berschrift2"/>
         <w:rPr>
           <w:rStyle w:val="SchwacherVerweis"/>
-        </w:rPr>
-      </w:pPr>
+          <w:lang w:val="en-US"/>
+        </w:rPr>
+      </w:pPr>
+      <w:bookmarkStart w:id="3" w:name="_Toc93595057"/>
       <w:r>
         <w:rPr>
           <w:rStyle w:val="SchwacherVerweis"/>
-        </w:rPr>
-        <w:t>Use Case „Player Walk“</w:t>
-      </w:r>
-    </w:p>
-    <w:p>
-      <w:pPr>
-        <w:suppressAutoHyphens w:val="0"/>
-        <w:autoSpaceDN/>
-        <w:spacing w:after="200" w:line="276" w:lineRule="auto"/>
-        <w:textAlignment w:val="auto"/>
-        <w:rPr>
-          <w:lang w:val="de-DE"/>
+          <w:lang w:val="en-US"/>
+        </w:rPr>
+        <w:t xml:space="preserve">Use Case „Player </w:t>
+      </w:r>
+      <w:proofErr w:type="gramStart"/>
+      <w:r>
+        <w:rPr>
+          <w:rStyle w:val="SchwacherVerweis"/>
+          <w:lang w:val="en-US"/>
+        </w:rPr>
+        <w:t>Movement“</w:t>
+      </w:r>
+      <w:bookmarkEnd w:id="3"/>
+      <w:proofErr w:type="gramEnd"/>
+    </w:p>
+    <w:p>
+      <w:pPr>
+        <w:suppressAutoHyphens w:val="0"/>
+        <w:autoSpaceDN/>
+        <w:spacing w:after="200" w:line="276" w:lineRule="auto"/>
+        <w:textAlignment w:val="auto"/>
+        <w:rPr>
+          <w:lang w:val="en-US"/>
         </w:rPr>
       </w:pPr>
     </w:p>
@@ -103,11 +1341,13 @@
         <w:textAlignment w:val="auto"/>
         <w:rPr>
           <w:rStyle w:val="IntensiverVerweis"/>
+          <w:lang w:val="de-DE"/>
         </w:rPr>
       </w:pPr>
       <w:r>
         <w:rPr>
           <w:rStyle w:val="IntensiverVerweis"/>
+          <w:lang w:val="de-DE"/>
         </w:rPr>
         <w:t>Kurze Beschreibung</w:t>
       </w:r>
@@ -126,13 +1366,7 @@
         <w:rPr>
           <w:lang w:val="de-DE"/>
         </w:rPr>
-        <w:t xml:space="preserve">Ein Spieler </w:t>
-      </w:r>
-      <w:r>
-        <w:rPr>
-          <w:lang w:val="de-DE"/>
-        </w:rPr>
-        <w:t>ändert seine Position auf der x-, y- oder z-Achse</w:t>
+        <w:t>Ein Spieler ändert seine Position auf der x-, y- oder z-Achse</w:t>
       </w:r>
     </w:p>
     <w:p>
@@ -154,11 +1388,13 @@
         <w:textAlignment w:val="auto"/>
         <w:rPr>
           <w:rStyle w:val="IntensiverVerweis"/>
+          <w:lang w:val="de-DE"/>
         </w:rPr>
       </w:pPr>
       <w:r>
         <w:rPr>
           <w:rStyle w:val="IntensiverVerweis"/>
+          <w:lang w:val="de-DE"/>
         </w:rPr>
         <w:t>Auslöser</w:t>
       </w:r>
@@ -199,11 +1435,13 @@
         <w:textAlignment w:val="auto"/>
         <w:rPr>
           <w:rStyle w:val="IntensiverVerweis"/>
+          <w:lang w:val="de-DE"/>
         </w:rPr>
       </w:pPr>
       <w:r>
         <w:rPr>
           <w:rStyle w:val="IntensiverVerweis"/>
+          <w:lang w:val="de-DE"/>
         </w:rPr>
         <w:t>Akteure</w:t>
       </w:r>
@@ -249,6 +1487,7 @@
       <w:r>
         <w:rPr>
           <w:rStyle w:val="IntensiverVerweis"/>
+          <w:lang w:val="de-DE"/>
         </w:rPr>
         <w:t xml:space="preserve">Vorbedingungen </w:t>
       </w:r>
@@ -267,84 +1506,792 @@
         <w:rPr>
           <w:lang w:val="de-DE"/>
         </w:rPr>
-        <w:t>Spieler muss Spiel starten und einen Datenstand laden</w:t>
-      </w:r>
-    </w:p>
-    <w:p>
-      <w:pPr>
-        <w:suppressAutoHyphens w:val="0"/>
-        <w:autoSpaceDN/>
-        <w:spacing w:after="200" w:line="276" w:lineRule="auto"/>
-        <w:textAlignment w:val="auto"/>
-        <w:rPr>
-          <w:lang w:val="de-DE"/>
-        </w:rPr>
-      </w:pPr>
-    </w:p>
-    <w:p>
-      <w:pPr>
-        <w:suppressAutoHyphens w:val="0"/>
-        <w:autoSpaceDN/>
-        <w:spacing w:after="200" w:line="276" w:lineRule="auto"/>
-        <w:textAlignment w:val="auto"/>
-        <w:rPr>
-          <w:lang w:val="de-DE"/>
-        </w:rPr>
-      </w:pPr>
-      <w:r>
+        <w:t xml:space="preserve">Spieler muss Spiel starten </w:t>
+      </w:r>
+      <w:r>
+        <w:rPr>
+          <w:lang w:val="de-DE"/>
+        </w:rPr>
+        <w:t>(und nach Implementierung von Datenständen einen seiner Wahl laden)</w:t>
+      </w:r>
+    </w:p>
+    <w:p>
+      <w:pPr>
+        <w:suppressAutoHyphens w:val="0"/>
+        <w:autoSpaceDN/>
+        <w:spacing w:after="200" w:line="276" w:lineRule="auto"/>
+        <w:textAlignment w:val="auto"/>
+        <w:rPr>
+          <w:lang w:val="de-DE"/>
+        </w:rPr>
+      </w:pPr>
+    </w:p>
+    <w:p>
+      <w:pPr>
+        <w:suppressAutoHyphens w:val="0"/>
+        <w:autoSpaceDN/>
+        <w:spacing w:after="200" w:line="276" w:lineRule="auto"/>
+        <w:textAlignment w:val="auto"/>
+        <w:rPr>
+          <w:lang w:val="de-DE"/>
+        </w:rPr>
+      </w:pPr>
+    </w:p>
+    <w:p>
+      <w:pPr>
+        <w:suppressAutoHyphens w:val="0"/>
+        <w:autoSpaceDN/>
+        <w:spacing w:after="200" w:line="276" w:lineRule="auto"/>
+        <w:textAlignment w:val="auto"/>
         <w:rPr>
           <w:rStyle w:val="IntensiverVerweis"/>
+          <w:lang w:val="de-DE"/>
+        </w:rPr>
+      </w:pPr>
+      <w:r>
+        <w:rPr>
+          <w:rStyle w:val="IntensiverVerweis"/>
+          <w:lang w:val="de-DE"/>
         </w:rPr>
         <w:t>Schritte</w:t>
       </w:r>
     </w:p>
     <w:p>
       <w:pPr>
-        <w:suppressAutoHyphens w:val="0"/>
-        <w:autoSpaceDN/>
-        <w:spacing w:after="200" w:line="276" w:lineRule="auto"/>
-        <w:textAlignment w:val="auto"/>
-        <w:rPr>
-          <w:lang w:val="de-DE"/>
-        </w:rPr>
-      </w:pPr>
-      <w:r>
-        <w:rPr>
-          <w:lang w:val="de-DE"/>
+        <w:pStyle w:val="Listenabsatz"/>
+        <w:numPr>
+          <w:ilvl w:val="0"/>
+          <w:numId w:val="5"/>
+        </w:numPr>
+        <w:suppressAutoHyphens w:val="0"/>
+        <w:autoSpaceDN/>
+        <w:spacing w:after="200" w:line="276" w:lineRule="auto"/>
+        <w:textAlignment w:val="auto"/>
+        <w:rPr>
+          <w:lang w:val="de-DE"/>
+        </w:rPr>
+      </w:pPr>
+      <w:r>
+        <w:rPr>
+          <w:lang w:val="de-DE"/>
+        </w:rPr>
+        <w:t>Der Spieler betätigt die „WASD“-Tasten und bewegt sich jeweils in eine bestimmte Richtung mit einer Geschwindigkeit von 12.</w:t>
+      </w:r>
+    </w:p>
+    <w:p>
+      <w:pPr>
+        <w:pStyle w:val="Listenabsatz"/>
+        <w:numPr>
+          <w:ilvl w:val="0"/>
+          <w:numId w:val="5"/>
+        </w:numPr>
+        <w:suppressAutoHyphens w:val="0"/>
+        <w:autoSpaceDN/>
+        <w:spacing w:after="200" w:line="276" w:lineRule="auto"/>
+        <w:textAlignment w:val="auto"/>
+        <w:rPr>
+          <w:lang w:val="de-DE"/>
+        </w:rPr>
+      </w:pPr>
+      <w:r>
+        <w:rPr>
+          <w:lang w:val="de-DE"/>
+        </w:rPr>
+        <w:t>Der Spieler betätigt die „Space“-Taste und springt 1 Längeneinheit hoch.</w:t>
+      </w:r>
+    </w:p>
+    <w:p>
+      <w:pPr>
+        <w:pStyle w:val="Listenabsatz"/>
+        <w:numPr>
+          <w:ilvl w:val="0"/>
+          <w:numId w:val="5"/>
+        </w:numPr>
+        <w:suppressAutoHyphens w:val="0"/>
+        <w:autoSpaceDN/>
+        <w:spacing w:after="200" w:line="276" w:lineRule="auto"/>
+        <w:textAlignment w:val="auto"/>
+        <w:rPr>
+          <w:lang w:val="de-DE"/>
+        </w:rPr>
+      </w:pPr>
+      <w:r>
+        <w:rPr>
+          <w:lang w:val="de-DE"/>
+        </w:rPr>
+        <w:t>Der Spieler betätigt die „</w:t>
+      </w:r>
+      <w:proofErr w:type="spellStart"/>
+      <w:r>
+        <w:rPr>
+          <w:lang w:val="de-DE"/>
+        </w:rPr>
+        <w:t>LeftShift</w:t>
+      </w:r>
+      <w:proofErr w:type="spellEnd"/>
+      <w:r>
+        <w:rPr>
+          <w:lang w:val="de-DE"/>
+        </w:rPr>
+        <w:t xml:space="preserve">“-Taste und ändert die Geschwindigkeit von 12 auf </w:t>
+      </w:r>
+      <w:proofErr w:type="gramStart"/>
+      <w:r>
+        <w:rPr>
+          <w:lang w:val="de-DE"/>
+        </w:rPr>
+        <w:t>25</w:t>
+      </w:r>
+      <w:proofErr w:type="gramEnd"/>
+      <w:r>
+        <w:rPr>
+          <w:lang w:val="de-DE"/>
+        </w:rPr>
+        <w:t xml:space="preserve"> bis er sie wieder loslässt.</w:t>
+      </w:r>
+    </w:p>
+    <w:p>
+      <w:pPr>
+        <w:suppressAutoHyphens w:val="0"/>
+        <w:autoSpaceDN/>
+        <w:spacing w:after="200" w:line="276" w:lineRule="auto"/>
+        <w:textAlignment w:val="auto"/>
+        <w:rPr>
+          <w:rStyle w:val="IntensiverVerweis"/>
+          <w:lang w:val="de-DE"/>
+        </w:rPr>
+      </w:pPr>
+    </w:p>
+    <w:p>
+      <w:pPr>
+        <w:suppressAutoHyphens w:val="0"/>
+        <w:autoSpaceDN/>
+        <w:spacing w:after="200" w:line="276" w:lineRule="auto"/>
+        <w:textAlignment w:val="auto"/>
+        <w:rPr>
+          <w:rStyle w:val="IntensiverVerweis"/>
+          <w:lang w:val="en-US"/>
+        </w:rPr>
+      </w:pPr>
+      <w:r>
+        <w:rPr>
+          <w:rStyle w:val="IntensiverVerweis"/>
+          <w:lang w:val="en-US"/>
+        </w:rPr>
+        <w:t>Scripts</w:t>
+      </w:r>
+    </w:p>
+    <w:p>
+      <w:pPr>
+        <w:suppressAutoHyphens w:val="0"/>
+        <w:autoSpaceDN/>
+        <w:spacing w:after="200" w:line="276" w:lineRule="auto"/>
+        <w:textAlignment w:val="auto"/>
+        <w:rPr>
+          <w:color w:val="auto"/>
+          <w:lang w:val="en-US"/>
+        </w:rPr>
+      </w:pPr>
+      <w:r>
+        <w:rPr>
+          <w:color w:val="auto"/>
+          <w:lang w:val="en-US"/>
+        </w:rPr>
+        <w:t>Movement Keyboard, Movement Mouse</w:t>
+      </w:r>
+    </w:p>
+    <w:p>
+      <w:pPr>
+        <w:suppressAutoHyphens w:val="0"/>
+        <w:autoSpaceDN/>
+        <w:spacing w:after="200" w:line="276" w:lineRule="auto"/>
+        <w:textAlignment w:val="auto"/>
+        <w:rPr>
+          <w:lang w:val="en-US"/>
+        </w:rPr>
+      </w:pPr>
+      <w:r>
+        <w:rPr>
+          <w:lang w:val="en-US"/>
         </w:rPr>
         <w:br w:type="page"/>
       </w:r>
     </w:p>
     <w:p>
       <w:pPr>
-        <w:suppressAutoHyphens w:val="0"/>
-        <w:autoSpaceDN/>
-        <w:spacing w:after="200" w:line="276" w:lineRule="auto"/>
-        <w:textAlignment w:val="auto"/>
-        <w:rPr>
-          <w:rStyle w:val="IntensiverVerweis"/>
-          <w:lang w:val="de-AT"/>
-        </w:rPr>
-      </w:pPr>
-      <w:r>
+        <w:pStyle w:val="berschrift2"/>
         <w:rPr>
           <w:rStyle w:val="SchwacherVerweis"/>
+          <w:b/>
+          <w:bCs/>
+          <w:lang w:val="en-US"/>
+        </w:rPr>
+      </w:pPr>
+      <w:bookmarkStart w:id="4" w:name="_Toc93595058"/>
+      <w:r>
+        <w:rPr>
+          <w:rStyle w:val="SchwacherVerweis"/>
+          <w:lang w:val="en-US"/>
         </w:rPr>
         <w:lastRenderedPageBreak/>
         <w:t>Use Case „</w:t>
       </w:r>
+      <w:proofErr w:type="gramStart"/>
       <w:r>
         <w:rPr>
           <w:rStyle w:val="SchwacherVerweis"/>
-        </w:rPr>
-        <w:t>Enemy Attack</w:t>
-      </w:r>
-      <w:r>
+          <w:lang w:val="en-US"/>
+        </w:rPr>
+        <w:t>Enemy“</w:t>
+      </w:r>
+      <w:bookmarkEnd w:id="4"/>
+      <w:proofErr w:type="gramEnd"/>
+    </w:p>
+    <w:p>
+      <w:pPr>
+        <w:suppressAutoHyphens w:val="0"/>
+        <w:autoSpaceDN/>
+        <w:spacing w:after="200" w:line="276" w:lineRule="auto"/>
+        <w:textAlignment w:val="auto"/>
+        <w:rPr>
+          <w:rStyle w:val="IntensiverVerweis"/>
+          <w:lang w:val="de-DE"/>
+        </w:rPr>
+      </w:pPr>
+      <w:r>
+        <w:rPr>
+          <w:rStyle w:val="IntensiverVerweis"/>
+          <w:lang w:val="de-DE"/>
+        </w:rPr>
+        <w:t>Kurze Beschreibung</w:t>
+      </w:r>
+    </w:p>
+    <w:p>
+      <w:pPr>
+        <w:suppressAutoHyphens w:val="0"/>
+        <w:autoSpaceDN/>
+        <w:spacing w:after="200" w:line="276" w:lineRule="auto"/>
+        <w:textAlignment w:val="auto"/>
+        <w:rPr>
+          <w:lang w:val="de-DE"/>
+        </w:rPr>
+      </w:pPr>
+      <w:r>
+        <w:rPr>
+          <w:lang w:val="de-DE"/>
+        </w:rPr>
+        <w:t>Ein Gegner wird gespawnt</w:t>
+      </w:r>
+      <w:r>
+        <w:rPr>
+          <w:lang w:val="de-DE"/>
+        </w:rPr>
+        <w:t xml:space="preserve">, in einen passiven Modus gesetzt oder </w:t>
+      </w:r>
+      <w:proofErr w:type="spellStart"/>
+      <w:r>
+        <w:rPr>
+          <w:lang w:val="de-DE"/>
+        </w:rPr>
+        <w:t>despawnt</w:t>
+      </w:r>
+      <w:proofErr w:type="spellEnd"/>
+      <w:r>
+        <w:rPr>
+          <w:lang w:val="de-DE"/>
+        </w:rPr>
+        <w:t xml:space="preserve"> (abhängig von der Distanz)</w:t>
+      </w:r>
+    </w:p>
+    <w:p>
+      <w:pPr>
+        <w:suppressAutoHyphens w:val="0"/>
+        <w:autoSpaceDN/>
+        <w:spacing w:after="200" w:line="276" w:lineRule="auto"/>
+        <w:textAlignment w:val="auto"/>
+        <w:rPr>
+          <w:lang w:val="de-DE"/>
+        </w:rPr>
+      </w:pPr>
+    </w:p>
+    <w:p>
+      <w:pPr>
+        <w:suppressAutoHyphens w:val="0"/>
+        <w:autoSpaceDN/>
+        <w:spacing w:after="200" w:line="276" w:lineRule="auto"/>
+        <w:textAlignment w:val="auto"/>
+        <w:rPr>
+          <w:rStyle w:val="IntensiverVerweis"/>
+          <w:lang w:val="de-DE"/>
+        </w:rPr>
+      </w:pPr>
+      <w:r>
+        <w:rPr>
+          <w:rStyle w:val="IntensiverVerweis"/>
+          <w:lang w:val="de-DE"/>
+        </w:rPr>
+        <w:t>Auslöser</w:t>
+      </w:r>
+    </w:p>
+    <w:p>
+      <w:pPr>
+        <w:suppressAutoHyphens w:val="0"/>
+        <w:autoSpaceDN/>
+        <w:spacing w:after="200" w:line="276" w:lineRule="auto"/>
+        <w:textAlignment w:val="auto"/>
+        <w:rPr>
+          <w:lang w:val="de-DE"/>
+        </w:rPr>
+      </w:pPr>
+      <w:r>
+        <w:rPr>
+          <w:lang w:val="de-DE"/>
+        </w:rPr>
+        <w:t>Ein gewisser Zeitraum vergeht und der Player befindet sich in einem bestimmten Radius</w:t>
+      </w:r>
+    </w:p>
+    <w:p>
+      <w:pPr>
+        <w:suppressAutoHyphens w:val="0"/>
+        <w:autoSpaceDN/>
+        <w:spacing w:after="200" w:line="276" w:lineRule="auto"/>
+        <w:textAlignment w:val="auto"/>
+        <w:rPr>
+          <w:lang w:val="de-DE"/>
+        </w:rPr>
+      </w:pPr>
+    </w:p>
+    <w:p>
+      <w:pPr>
+        <w:suppressAutoHyphens w:val="0"/>
+        <w:autoSpaceDN/>
+        <w:spacing w:after="200" w:line="276" w:lineRule="auto"/>
+        <w:textAlignment w:val="auto"/>
+        <w:rPr>
+          <w:rStyle w:val="IntensiverVerweis"/>
+          <w:lang w:val="de-DE"/>
+        </w:rPr>
+      </w:pPr>
+      <w:r>
+        <w:rPr>
+          <w:rStyle w:val="IntensiverVerweis"/>
+          <w:lang w:val="de-DE"/>
+        </w:rPr>
+        <w:t>Akteure</w:t>
+      </w:r>
+    </w:p>
+    <w:p>
+      <w:pPr>
+        <w:suppressAutoHyphens w:val="0"/>
+        <w:autoSpaceDN/>
+        <w:spacing w:after="200" w:line="276" w:lineRule="auto"/>
+        <w:textAlignment w:val="auto"/>
+        <w:rPr>
+          <w:lang w:val="de-DE"/>
+        </w:rPr>
+      </w:pPr>
+      <w:r>
+        <w:rPr>
+          <w:lang w:val="de-DE"/>
+        </w:rPr>
+        <w:t>Spieler</w:t>
+      </w:r>
+    </w:p>
+    <w:p>
+      <w:pPr>
+        <w:suppressAutoHyphens w:val="0"/>
+        <w:autoSpaceDN/>
+        <w:spacing w:after="200" w:line="276" w:lineRule="auto"/>
+        <w:textAlignment w:val="auto"/>
+        <w:rPr>
+          <w:lang w:val="de-DE"/>
+        </w:rPr>
+      </w:pPr>
+    </w:p>
+    <w:p>
+      <w:pPr>
+        <w:suppressAutoHyphens w:val="0"/>
+        <w:autoSpaceDN/>
+        <w:spacing w:after="200" w:line="276" w:lineRule="auto"/>
+        <w:textAlignment w:val="auto"/>
+        <w:rPr>
+          <w:lang w:val="de-DE"/>
+        </w:rPr>
+      </w:pPr>
+      <w:r>
+        <w:rPr>
+          <w:rStyle w:val="IntensiverVerweis"/>
+          <w:lang w:val="de-DE"/>
+        </w:rPr>
+        <w:t xml:space="preserve">Vorbedingungen </w:t>
+      </w:r>
+    </w:p>
+    <w:p>
+      <w:pPr>
+        <w:suppressAutoHyphens w:val="0"/>
+        <w:autoSpaceDN/>
+        <w:spacing w:after="200" w:line="276" w:lineRule="auto"/>
+        <w:textAlignment w:val="auto"/>
+        <w:rPr>
+          <w:lang w:val="de-DE"/>
+        </w:rPr>
+      </w:pPr>
+      <w:r>
+        <w:rPr>
+          <w:lang w:val="de-DE"/>
+        </w:rPr>
+        <w:t>Spieler muss Spiel starten</w:t>
+      </w:r>
+      <w:r>
+        <w:rPr>
+          <w:lang w:val="de-DE"/>
+        </w:rPr>
+        <w:t xml:space="preserve"> (und nach Implementierung von Datenständen einen seiner Wahl laden)</w:t>
+      </w:r>
+    </w:p>
+    <w:p>
+      <w:pPr>
+        <w:suppressAutoHyphens w:val="0"/>
+        <w:autoSpaceDN/>
+        <w:spacing w:after="200" w:line="276" w:lineRule="auto"/>
+        <w:textAlignment w:val="auto"/>
+        <w:rPr>
+          <w:lang w:val="de-DE"/>
+        </w:rPr>
+      </w:pPr>
+    </w:p>
+    <w:p>
+      <w:pPr>
+        <w:suppressAutoHyphens w:val="0"/>
+        <w:autoSpaceDN/>
+        <w:spacing w:after="200" w:line="276" w:lineRule="auto"/>
+        <w:textAlignment w:val="auto"/>
+        <w:rPr>
+          <w:lang w:val="de-DE"/>
+        </w:rPr>
+      </w:pPr>
+      <w:r>
+        <w:rPr>
+          <w:rStyle w:val="IntensiverVerweis"/>
+          <w:lang w:val="de-DE"/>
+        </w:rPr>
+        <w:t>Schritte</w:t>
+      </w:r>
+    </w:p>
+    <w:p>
+      <w:pPr>
+        <w:pStyle w:val="Listenabsatz"/>
+        <w:numPr>
+          <w:ilvl w:val="0"/>
+          <w:numId w:val="3"/>
+        </w:numPr>
+        <w:suppressAutoHyphens w:val="0"/>
+        <w:autoSpaceDN/>
+        <w:spacing w:after="200" w:line="276" w:lineRule="auto"/>
+        <w:textAlignment w:val="auto"/>
+        <w:rPr>
+          <w:lang w:val="de-DE"/>
+        </w:rPr>
+      </w:pPr>
+      <w:r>
+        <w:rPr>
+          <w:lang w:val="de-DE"/>
+        </w:rPr>
+        <w:t xml:space="preserve">Enemy wird gespawnt (zurzeit nur ein Enemy in der Test Scene, kein </w:t>
+      </w:r>
+      <w:proofErr w:type="spellStart"/>
+      <w:proofErr w:type="gramStart"/>
+      <w:r>
+        <w:rPr>
+          <w:lang w:val="de-DE"/>
+        </w:rPr>
+        <w:t>Spawnmechanismus</w:t>
+      </w:r>
+      <w:proofErr w:type="spellEnd"/>
+      <w:r>
+        <w:rPr>
+          <w:lang w:val="de-DE"/>
+        </w:rPr>
+        <w:t xml:space="preserve"> )</w:t>
+      </w:r>
+      <w:proofErr w:type="gramEnd"/>
+    </w:p>
+    <w:p>
+      <w:pPr>
+        <w:pStyle w:val="Listenabsatz"/>
+        <w:numPr>
+          <w:ilvl w:val="0"/>
+          <w:numId w:val="3"/>
+        </w:numPr>
+        <w:suppressAutoHyphens w:val="0"/>
+        <w:autoSpaceDN/>
+        <w:spacing w:after="200" w:line="276" w:lineRule="auto"/>
+        <w:textAlignment w:val="auto"/>
+        <w:rPr>
+          <w:lang w:val="de-DE"/>
+        </w:rPr>
+      </w:pPr>
+      <w:r>
+        <w:rPr>
+          <w:lang w:val="de-DE"/>
+        </w:rPr>
+        <w:t>Enemy nähert sich bis 2 Längeneinheiten</w:t>
+      </w:r>
+    </w:p>
+    <w:p>
+      <w:pPr>
+        <w:pStyle w:val="Listenabsatz"/>
+        <w:numPr>
+          <w:ilvl w:val="0"/>
+          <w:numId w:val="3"/>
+        </w:numPr>
+        <w:suppressAutoHyphens w:val="0"/>
+        <w:autoSpaceDN/>
+        <w:spacing w:after="200" w:line="276" w:lineRule="auto"/>
+        <w:textAlignment w:val="auto"/>
+        <w:rPr>
+          <w:lang w:val="de-DE"/>
+        </w:rPr>
+      </w:pPr>
+      <w:r>
+        <w:rPr>
+          <w:lang w:val="de-DE"/>
+        </w:rPr>
+        <w:t>Ab einer Distanz von 20 Längeneinheiten wird er passiv gesetzt und folgt dem Spieler nicht mehr</w:t>
+      </w:r>
+    </w:p>
+    <w:p>
+      <w:pPr>
+        <w:pStyle w:val="Listenabsatz"/>
+        <w:numPr>
+          <w:ilvl w:val="0"/>
+          <w:numId w:val="3"/>
+        </w:numPr>
+        <w:suppressAutoHyphens w:val="0"/>
+        <w:autoSpaceDN/>
+        <w:spacing w:after="200" w:line="276" w:lineRule="auto"/>
+        <w:textAlignment w:val="auto"/>
+        <w:rPr>
+          <w:lang w:val="de-DE"/>
+        </w:rPr>
+      </w:pPr>
+      <w:r>
+        <w:rPr>
+          <w:lang w:val="de-DE"/>
+        </w:rPr>
+        <w:t xml:space="preserve">Ab einer Distanz von 50 Längeneinheiten wird er </w:t>
+      </w:r>
+      <w:proofErr w:type="spellStart"/>
+      <w:r>
+        <w:rPr>
+          <w:lang w:val="de-DE"/>
+        </w:rPr>
+        <w:t>despawnt</w:t>
+      </w:r>
+      <w:proofErr w:type="spellEnd"/>
+      <w:r>
+        <w:rPr>
+          <w:lang w:val="de-DE"/>
+        </w:rPr>
+        <w:t xml:space="preserve"> (</w:t>
+      </w:r>
+      <w:r>
+        <w:rPr>
+          <w:i/>
+          <w:iCs/>
+          <w:lang w:val="de-DE"/>
+        </w:rPr>
+        <w:t>Noch nicht implementiert aufgrund von Schwierigkeiten mit Movement</w:t>
+      </w:r>
+      <w:r>
+        <w:rPr>
+          <w:i/>
+          <w:iCs/>
+          <w:lang w:val="de-DE"/>
+        </w:rPr>
+        <w:t xml:space="preserve"> [</w:t>
+      </w:r>
+      <w:r>
+        <w:rPr>
+          <w:i/>
+          <w:iCs/>
+          <w:lang w:val="de-DE"/>
+        </w:rPr>
+        <w:t xml:space="preserve">vor eigenem Movement mit </w:t>
+      </w:r>
+      <w:proofErr w:type="spellStart"/>
+      <w:r>
+        <w:rPr>
+          <w:i/>
+          <w:iCs/>
+          <w:lang w:val="de-DE"/>
+        </w:rPr>
+        <w:t>NavMesh</w:t>
+      </w:r>
+      <w:proofErr w:type="spellEnd"/>
+      <w:r>
+        <w:rPr>
+          <w:i/>
+          <w:iCs/>
+          <w:lang w:val="de-DE"/>
+        </w:rPr>
+        <w:t xml:space="preserve"> nicht funktioniert</w:t>
+      </w:r>
+      <w:r>
+        <w:rPr>
+          <w:i/>
+          <w:iCs/>
+          <w:lang w:val="de-DE"/>
+        </w:rPr>
+        <w:t>]</w:t>
+      </w:r>
+      <w:r>
+        <w:rPr>
+          <w:lang w:val="de-DE"/>
+        </w:rPr>
+        <w:t>)</w:t>
+      </w:r>
+    </w:p>
+    <w:p>
+      <w:pPr>
+        <w:suppressAutoHyphens w:val="0"/>
+        <w:autoSpaceDN/>
+        <w:spacing w:after="200" w:line="276" w:lineRule="auto"/>
+        <w:textAlignment w:val="auto"/>
+        <w:rPr>
+          <w:lang w:val="de-DE"/>
+        </w:rPr>
+      </w:pPr>
+    </w:p>
+    <w:p>
+      <w:pPr>
+        <w:suppressAutoHyphens w:val="0"/>
+        <w:autoSpaceDN/>
+        <w:spacing w:after="200" w:line="276" w:lineRule="auto"/>
+        <w:textAlignment w:val="auto"/>
+        <w:rPr>
+          <w:rStyle w:val="IntensiverVerweis"/>
+          <w:lang w:val="de-DE"/>
+        </w:rPr>
+      </w:pPr>
+      <w:r>
+        <w:rPr>
+          <w:rStyle w:val="IntensiverVerweis"/>
+          <w:lang w:val="de-DE"/>
+        </w:rPr>
+        <w:t>Scripts</w:t>
+      </w:r>
+    </w:p>
+    <w:p>
+      <w:pPr>
+        <w:suppressAutoHyphens w:val="0"/>
+        <w:autoSpaceDN/>
+        <w:spacing w:after="200" w:line="276" w:lineRule="auto"/>
+        <w:textAlignment w:val="auto"/>
+        <w:rPr>
+          <w:lang w:val="de-DE"/>
+        </w:rPr>
+      </w:pPr>
+      <w:r>
+        <w:rPr>
+          <w:lang w:val="de-DE"/>
+        </w:rPr>
+        <w:t xml:space="preserve">Enemy </w:t>
+      </w:r>
+      <w:r>
+        <w:rPr>
+          <w:lang w:val="de-DE"/>
+        </w:rPr>
+        <w:t>Movement</w:t>
+      </w:r>
+    </w:p>
+    <w:p>
+      <w:pPr>
+        <w:suppressAutoHyphens w:val="0"/>
+        <w:autoSpaceDN/>
+        <w:spacing w:after="200" w:line="276" w:lineRule="auto"/>
+        <w:textAlignment w:val="auto"/>
+        <w:rPr>
+          <w:lang w:val="de-DE"/>
+        </w:rPr>
+      </w:pPr>
+    </w:p>
+    <w:p>
+      <w:pPr>
+        <w:suppressAutoHyphens w:val="0"/>
+        <w:autoSpaceDN/>
+        <w:spacing w:after="200" w:line="276" w:lineRule="auto"/>
+        <w:textAlignment w:val="auto"/>
+        <w:rPr>
+          <w:i/>
+          <w:iCs/>
+          <w:lang w:val="de-DE"/>
+        </w:rPr>
+      </w:pPr>
+      <w:r>
+        <w:rPr>
+          <w:i/>
+          <w:iCs/>
+          <w:lang w:val="de-DE"/>
+        </w:rPr>
+        <w:t xml:space="preserve">Hinweis: Noch nicht implementiert aufgrund von Schwierigkeiten mit Movement (vor eigenem Movement mit </w:t>
+      </w:r>
+      <w:proofErr w:type="spellStart"/>
+      <w:r>
+        <w:rPr>
+          <w:i/>
+          <w:iCs/>
+          <w:lang w:val="de-DE"/>
+        </w:rPr>
+        <w:t>NavMesh</w:t>
+      </w:r>
+      <w:proofErr w:type="spellEnd"/>
+      <w:r>
+        <w:rPr>
+          <w:i/>
+          <w:iCs/>
+          <w:lang w:val="de-DE"/>
+        </w:rPr>
+        <w:t xml:space="preserve"> nicht funktioniert)</w:t>
+      </w:r>
+    </w:p>
+    <w:p>
+      <w:pPr>
+        <w:suppressAutoHyphens w:val="0"/>
+        <w:autoSpaceDN/>
+        <w:spacing w:after="200" w:line="276" w:lineRule="auto"/>
+        <w:textAlignment w:val="auto"/>
+        <w:rPr>
+          <w:lang w:val="de-DE"/>
+        </w:rPr>
+      </w:pPr>
+      <w:r>
+        <w:rPr>
+          <w:lang w:val="de-DE"/>
+        </w:rPr>
+        <w:br w:type="page"/>
+      </w:r>
+    </w:p>
+    <w:p>
+      <w:pPr>
+        <w:pStyle w:val="berschrift2"/>
         <w:rPr>
           <w:rStyle w:val="SchwacherVerweis"/>
-        </w:rPr>
-        <w:t>“</w:t>
-      </w:r>
+          <w:b/>
+          <w:bCs/>
+          <w:lang w:val="de-DE"/>
+        </w:rPr>
+      </w:pPr>
+      <w:bookmarkStart w:id="5" w:name="_Toc93595059"/>
+      <w:r>
+        <w:rPr>
+          <w:rStyle w:val="SchwacherVerweis"/>
+          <w:lang w:val="de-DE"/>
+        </w:rPr>
+        <w:lastRenderedPageBreak/>
+        <w:t>Use Case „Switch View“</w:t>
+      </w:r>
+      <w:bookmarkEnd w:id="5"/>
     </w:p>
     <w:p>
       <w:pPr>
@@ -354,212 +2301,1551 @@
         <w:textAlignment w:val="auto"/>
         <w:rPr>
           <w:rStyle w:val="IntensiverVerweis"/>
+          <w:lang w:val="de-DE"/>
+        </w:rPr>
+      </w:pPr>
+      <w:r>
+        <w:rPr>
+          <w:rStyle w:val="IntensiverVerweis"/>
+          <w:lang w:val="de-DE"/>
+        </w:rPr>
+        <w:t>Kurze Beschreibung</w:t>
+      </w:r>
+    </w:p>
+    <w:p>
+      <w:pPr>
+        <w:suppressAutoHyphens w:val="0"/>
+        <w:autoSpaceDN/>
+        <w:spacing w:after="200" w:line="276" w:lineRule="auto"/>
+        <w:textAlignment w:val="auto"/>
+        <w:rPr>
+          <w:lang w:val="de-DE"/>
+        </w:rPr>
+      </w:pPr>
+      <w:r>
+        <w:rPr>
+          <w:lang w:val="de-DE"/>
+        </w:rPr>
+        <w:t>Der Player will die Ansicht auf 3rd-Person umstellen</w:t>
+      </w:r>
+    </w:p>
+    <w:p>
+      <w:pPr>
+        <w:suppressAutoHyphens w:val="0"/>
+        <w:autoSpaceDN/>
+        <w:spacing w:after="200" w:line="276" w:lineRule="auto"/>
+        <w:textAlignment w:val="auto"/>
+        <w:rPr>
+          <w:lang w:val="de-DE"/>
+        </w:rPr>
+      </w:pPr>
+    </w:p>
+    <w:p>
+      <w:pPr>
+        <w:suppressAutoHyphens w:val="0"/>
+        <w:autoSpaceDN/>
+        <w:spacing w:after="200" w:line="276" w:lineRule="auto"/>
+        <w:textAlignment w:val="auto"/>
+        <w:rPr>
+          <w:rStyle w:val="IntensiverVerweis"/>
+          <w:lang w:val="de-DE"/>
+        </w:rPr>
+      </w:pPr>
+      <w:r>
+        <w:rPr>
+          <w:rStyle w:val="IntensiverVerweis"/>
+          <w:lang w:val="de-DE"/>
+        </w:rPr>
+        <w:t>Auslöser</w:t>
+      </w:r>
+    </w:p>
+    <w:p>
+      <w:pPr>
+        <w:suppressAutoHyphens w:val="0"/>
+        <w:autoSpaceDN/>
+        <w:spacing w:after="200" w:line="276" w:lineRule="auto"/>
+        <w:textAlignment w:val="auto"/>
+        <w:rPr>
+          <w:lang w:val="de-DE"/>
+        </w:rPr>
+      </w:pPr>
+      <w:r>
+        <w:rPr>
+          <w:lang w:val="de-DE"/>
+        </w:rPr>
+        <w:t>Player</w:t>
+      </w:r>
+      <w:r>
+        <w:rPr>
+          <w:lang w:val="de-DE"/>
+        </w:rPr>
+        <w:t xml:space="preserve"> betätigt die „V“-Taste</w:t>
+      </w:r>
+    </w:p>
+    <w:p>
+      <w:pPr>
+        <w:suppressAutoHyphens w:val="0"/>
+        <w:autoSpaceDN/>
+        <w:spacing w:after="200" w:line="276" w:lineRule="auto"/>
+        <w:textAlignment w:val="auto"/>
+        <w:rPr>
+          <w:lang w:val="de-DE"/>
+        </w:rPr>
+      </w:pPr>
+    </w:p>
+    <w:p>
+      <w:pPr>
+        <w:suppressAutoHyphens w:val="0"/>
+        <w:autoSpaceDN/>
+        <w:spacing w:after="200" w:line="276" w:lineRule="auto"/>
+        <w:textAlignment w:val="auto"/>
+        <w:rPr>
+          <w:rStyle w:val="IntensiverVerweis"/>
+          <w:lang w:val="de-DE"/>
+        </w:rPr>
+      </w:pPr>
+      <w:r>
+        <w:rPr>
+          <w:rStyle w:val="IntensiverVerweis"/>
+          <w:lang w:val="de-DE"/>
+        </w:rPr>
+        <w:t>Akteure</w:t>
+      </w:r>
+    </w:p>
+    <w:p>
+      <w:pPr>
+        <w:suppressAutoHyphens w:val="0"/>
+        <w:autoSpaceDN/>
+        <w:spacing w:after="200" w:line="276" w:lineRule="auto"/>
+        <w:textAlignment w:val="auto"/>
+        <w:rPr>
+          <w:lang w:val="de-DE"/>
+        </w:rPr>
+      </w:pPr>
+      <w:r>
+        <w:rPr>
+          <w:lang w:val="de-DE"/>
+        </w:rPr>
+        <w:t>Spieler</w:t>
+      </w:r>
+    </w:p>
+    <w:p>
+      <w:pPr>
+        <w:suppressAutoHyphens w:val="0"/>
+        <w:autoSpaceDN/>
+        <w:spacing w:after="200" w:line="276" w:lineRule="auto"/>
+        <w:textAlignment w:val="auto"/>
+        <w:rPr>
+          <w:lang w:val="de-DE"/>
+        </w:rPr>
+      </w:pPr>
+    </w:p>
+    <w:p>
+      <w:pPr>
+        <w:suppressAutoHyphens w:val="0"/>
+        <w:autoSpaceDN/>
+        <w:spacing w:after="200" w:line="276" w:lineRule="auto"/>
+        <w:textAlignment w:val="auto"/>
+        <w:rPr>
+          <w:lang w:val="de-DE"/>
+        </w:rPr>
+      </w:pPr>
+      <w:r>
+        <w:rPr>
+          <w:rStyle w:val="IntensiverVerweis"/>
+          <w:lang w:val="de-DE"/>
+        </w:rPr>
+        <w:t xml:space="preserve">Vorbedingungen </w:t>
+      </w:r>
+    </w:p>
+    <w:p>
+      <w:pPr>
+        <w:suppressAutoHyphens w:val="0"/>
+        <w:autoSpaceDN/>
+        <w:spacing w:after="200" w:line="276" w:lineRule="auto"/>
+        <w:textAlignment w:val="auto"/>
+        <w:rPr>
+          <w:lang w:val="de-DE"/>
+        </w:rPr>
+      </w:pPr>
+      <w:r>
+        <w:rPr>
+          <w:lang w:val="de-DE"/>
+        </w:rPr>
+        <w:t>Spieler muss Spiel starten und Datenstand laden</w:t>
+      </w:r>
+      <w:r>
+        <w:rPr>
+          <w:lang w:val="de-DE"/>
+        </w:rPr>
+        <w:t xml:space="preserve"> (und nach Implementierung von Datenständen einen seiner Wahl laden)</w:t>
+      </w:r>
+    </w:p>
+    <w:p>
+      <w:pPr>
+        <w:suppressAutoHyphens w:val="0"/>
+        <w:autoSpaceDN/>
+        <w:spacing w:after="200" w:line="276" w:lineRule="auto"/>
+        <w:textAlignment w:val="auto"/>
+        <w:rPr>
+          <w:lang w:val="de-DE"/>
+        </w:rPr>
+      </w:pPr>
+    </w:p>
+    <w:p>
+      <w:pPr>
+        <w:suppressAutoHyphens w:val="0"/>
+        <w:autoSpaceDN/>
+        <w:spacing w:after="200" w:line="276" w:lineRule="auto"/>
+        <w:textAlignment w:val="auto"/>
+        <w:rPr>
+          <w:lang w:val="de-DE"/>
+        </w:rPr>
+      </w:pPr>
+      <w:r>
+        <w:rPr>
+          <w:rStyle w:val="IntensiverVerweis"/>
+          <w:lang w:val="de-DE"/>
+        </w:rPr>
+        <w:t>Schritte</w:t>
+      </w:r>
+    </w:p>
+    <w:p>
+      <w:pPr>
+        <w:pStyle w:val="Listenabsatz"/>
+        <w:numPr>
+          <w:ilvl w:val="0"/>
+          <w:numId w:val="2"/>
+        </w:numPr>
+        <w:suppressAutoHyphens w:val="0"/>
+        <w:autoSpaceDN/>
+        <w:spacing w:after="200" w:line="276" w:lineRule="auto"/>
+        <w:textAlignment w:val="auto"/>
+        <w:rPr>
+          <w:lang w:val="de-DE"/>
+        </w:rPr>
+      </w:pPr>
+      <w:r>
+        <w:rPr>
+          <w:lang w:val="de-DE"/>
+        </w:rPr>
+        <w:t xml:space="preserve">Betätigung der </w:t>
+      </w:r>
+      <w:r>
+        <w:rPr>
+          <w:lang w:val="de-DE"/>
+        </w:rPr>
+        <w:t>„V“-Taste setzt den Player in die 3rd-Person</w:t>
+      </w:r>
+    </w:p>
+    <w:p>
+      <w:pPr>
+        <w:pStyle w:val="Listenabsatz"/>
+        <w:numPr>
+          <w:ilvl w:val="0"/>
+          <w:numId w:val="2"/>
+        </w:numPr>
+        <w:suppressAutoHyphens w:val="0"/>
+        <w:autoSpaceDN/>
+        <w:spacing w:after="200" w:line="276" w:lineRule="auto"/>
+        <w:textAlignment w:val="auto"/>
+        <w:rPr>
+          <w:lang w:val="de-DE"/>
+        </w:rPr>
+      </w:pPr>
+      <w:r>
+        <w:rPr>
+          <w:lang w:val="de-DE"/>
+        </w:rPr>
+        <w:t>Erneute Betätigung der „V“-Taste setzt den Player wieder in die 1st-Person</w:t>
+      </w:r>
+    </w:p>
+    <w:p>
+      <w:pPr>
+        <w:suppressAutoHyphens w:val="0"/>
+        <w:autoSpaceDN/>
+        <w:spacing w:after="200" w:line="276" w:lineRule="auto"/>
+        <w:textAlignment w:val="auto"/>
+        <w:rPr>
+          <w:rStyle w:val="IntensiverVerweis"/>
+          <w:lang w:val="en-US"/>
+        </w:rPr>
+      </w:pPr>
+      <w:r>
+        <w:rPr>
+          <w:rStyle w:val="IntensiverVerweis"/>
+          <w:lang w:val="en-US"/>
+        </w:rPr>
+        <w:t>Scripts</w:t>
+      </w:r>
+    </w:p>
+    <w:p>
+      <w:pPr>
+        <w:suppressAutoHyphens w:val="0"/>
+        <w:autoSpaceDN/>
+        <w:spacing w:after="200" w:line="276" w:lineRule="auto"/>
+        <w:textAlignment w:val="auto"/>
+        <w:rPr>
+          <w:lang w:val="en-US"/>
+        </w:rPr>
+      </w:pPr>
+      <w:r>
+        <w:rPr>
+          <w:lang w:val="en-US"/>
+        </w:rPr>
+        <w:t>Third Person</w:t>
+      </w:r>
+    </w:p>
+    <w:p>
+      <w:pPr>
+        <w:suppressAutoHyphens w:val="0"/>
+        <w:autoSpaceDN/>
+        <w:spacing w:after="200" w:line="276" w:lineRule="auto"/>
+        <w:textAlignment w:val="auto"/>
+        <w:rPr>
+          <w:lang w:val="en-US"/>
+        </w:rPr>
+      </w:pPr>
+      <w:r>
+        <w:rPr>
+          <w:lang w:val="en-US"/>
+        </w:rPr>
+        <w:br w:type="page"/>
+      </w:r>
+    </w:p>
+    <w:p>
+      <w:pPr>
+        <w:pStyle w:val="berschrift2"/>
+        <w:rPr>
+          <w:rStyle w:val="SchwacherVerweis"/>
+          <w:b/>
+          <w:bCs/>
+          <w:lang w:val="en-US"/>
+        </w:rPr>
+      </w:pPr>
+      <w:bookmarkStart w:id="6" w:name="_Toc93595060"/>
+      <w:r>
+        <w:rPr>
+          <w:rStyle w:val="SchwacherVerweis"/>
+          <w:lang w:val="en-US"/>
+        </w:rPr>
+        <w:lastRenderedPageBreak/>
+        <w:t xml:space="preserve">Use Case „Show </w:t>
+      </w:r>
+      <w:proofErr w:type="gramStart"/>
+      <w:r>
+        <w:rPr>
+          <w:rStyle w:val="SchwacherVerweis"/>
+          <w:lang w:val="en-US"/>
+        </w:rPr>
+        <w:t>Menu“</w:t>
+      </w:r>
+      <w:bookmarkEnd w:id="6"/>
+      <w:proofErr w:type="gramEnd"/>
+    </w:p>
+    <w:p>
+      <w:pPr>
+        <w:suppressAutoHyphens w:val="0"/>
+        <w:autoSpaceDN/>
+        <w:spacing w:after="200" w:line="276" w:lineRule="auto"/>
+        <w:textAlignment w:val="auto"/>
+        <w:rPr>
+          <w:rStyle w:val="IntensiverVerweis"/>
+          <w:lang w:val="de-DE"/>
+        </w:rPr>
+      </w:pPr>
+      <w:r>
+        <w:rPr>
+          <w:rStyle w:val="IntensiverVerweis"/>
+          <w:lang w:val="de-DE"/>
+        </w:rPr>
+        <w:t>Kurze Beschreibung</w:t>
+      </w:r>
+    </w:p>
+    <w:p>
+      <w:pPr>
+        <w:suppressAutoHyphens w:val="0"/>
+        <w:autoSpaceDN/>
+        <w:spacing w:after="200" w:line="276" w:lineRule="auto"/>
+        <w:textAlignment w:val="auto"/>
+        <w:rPr>
+          <w:lang w:val="de-DE"/>
+        </w:rPr>
+      </w:pPr>
+      <w:r>
+        <w:rPr>
+          <w:lang w:val="de-DE"/>
+        </w:rPr>
+        <w:t>Player will auf das Menü zugreifen.</w:t>
+      </w:r>
+      <w:r>
+        <w:rPr>
+          <w:lang w:val="de-DE"/>
+        </w:rPr>
+        <w:t xml:space="preserve"> Dort kann er zwischen den Buttons „</w:t>
+      </w:r>
+      <w:proofErr w:type="spellStart"/>
+      <w:r>
+        <w:rPr>
+          <w:lang w:val="de-DE"/>
+        </w:rPr>
+        <w:t>Continue</w:t>
+      </w:r>
+      <w:proofErr w:type="spellEnd"/>
+      <w:r>
+        <w:rPr>
+          <w:lang w:val="de-DE"/>
+        </w:rPr>
+        <w:t>“, „Settings“ und „</w:t>
+      </w:r>
+      <w:proofErr w:type="spellStart"/>
+      <w:r>
+        <w:rPr>
+          <w:lang w:val="de-DE"/>
+        </w:rPr>
+        <w:t>Quit</w:t>
+      </w:r>
+      <w:proofErr w:type="spellEnd"/>
+      <w:r>
+        <w:rPr>
+          <w:lang w:val="de-DE"/>
+        </w:rPr>
+        <w:t>“ wählen.</w:t>
+      </w:r>
+    </w:p>
+    <w:p>
+      <w:pPr>
+        <w:suppressAutoHyphens w:val="0"/>
+        <w:autoSpaceDN/>
+        <w:spacing w:after="200" w:line="276" w:lineRule="auto"/>
+        <w:textAlignment w:val="auto"/>
+        <w:rPr>
+          <w:lang w:val="de-DE"/>
+        </w:rPr>
+      </w:pPr>
+    </w:p>
+    <w:p>
+      <w:pPr>
+        <w:suppressAutoHyphens w:val="0"/>
+        <w:autoSpaceDN/>
+        <w:spacing w:after="200" w:line="276" w:lineRule="auto"/>
+        <w:textAlignment w:val="auto"/>
+        <w:rPr>
+          <w:rStyle w:val="IntensiverVerweis"/>
+          <w:lang w:val="de-DE"/>
+        </w:rPr>
+      </w:pPr>
+      <w:r>
+        <w:rPr>
+          <w:rStyle w:val="IntensiverVerweis"/>
+          <w:lang w:val="de-DE"/>
+        </w:rPr>
+        <w:t>Auslöser</w:t>
+      </w:r>
+    </w:p>
+    <w:p>
+      <w:pPr>
+        <w:suppressAutoHyphens w:val="0"/>
+        <w:autoSpaceDN/>
+        <w:spacing w:after="200" w:line="276" w:lineRule="auto"/>
+        <w:textAlignment w:val="auto"/>
+        <w:rPr>
+          <w:lang w:val="de-DE"/>
+        </w:rPr>
+      </w:pPr>
+      <w:r>
+        <w:rPr>
+          <w:lang w:val="de-DE"/>
+        </w:rPr>
+        <w:t>Der Player betätigt die „Escape“-Taste</w:t>
+      </w:r>
+    </w:p>
+    <w:p>
+      <w:pPr>
+        <w:suppressAutoHyphens w:val="0"/>
+        <w:autoSpaceDN/>
+        <w:spacing w:after="200" w:line="276" w:lineRule="auto"/>
+        <w:textAlignment w:val="auto"/>
+        <w:rPr>
+          <w:lang w:val="de-DE"/>
+        </w:rPr>
+      </w:pPr>
+    </w:p>
+    <w:p>
+      <w:pPr>
+        <w:suppressAutoHyphens w:val="0"/>
+        <w:autoSpaceDN/>
+        <w:spacing w:after="200" w:line="276" w:lineRule="auto"/>
+        <w:textAlignment w:val="auto"/>
+        <w:rPr>
+          <w:rStyle w:val="IntensiverVerweis"/>
+          <w:lang w:val="de-DE"/>
+        </w:rPr>
+      </w:pPr>
+      <w:r>
+        <w:rPr>
+          <w:rStyle w:val="IntensiverVerweis"/>
+          <w:lang w:val="de-DE"/>
+        </w:rPr>
+        <w:t>Akteure</w:t>
+      </w:r>
+    </w:p>
+    <w:p>
+      <w:pPr>
+        <w:suppressAutoHyphens w:val="0"/>
+        <w:autoSpaceDN/>
+        <w:spacing w:after="200" w:line="276" w:lineRule="auto"/>
+        <w:textAlignment w:val="auto"/>
+        <w:rPr>
+          <w:lang w:val="de-DE"/>
+        </w:rPr>
+      </w:pPr>
+      <w:r>
+        <w:rPr>
+          <w:lang w:val="de-DE"/>
+        </w:rPr>
+        <w:t>Spieler</w:t>
+      </w:r>
+    </w:p>
+    <w:p>
+      <w:pPr>
+        <w:suppressAutoHyphens w:val="0"/>
+        <w:autoSpaceDN/>
+        <w:spacing w:after="200" w:line="276" w:lineRule="auto"/>
+        <w:textAlignment w:val="auto"/>
+        <w:rPr>
+          <w:lang w:val="de-DE"/>
+        </w:rPr>
+      </w:pPr>
+    </w:p>
+    <w:p>
+      <w:pPr>
+        <w:suppressAutoHyphens w:val="0"/>
+        <w:autoSpaceDN/>
+        <w:spacing w:after="200" w:line="276" w:lineRule="auto"/>
+        <w:textAlignment w:val="auto"/>
+        <w:rPr>
+          <w:lang w:val="de-DE"/>
+        </w:rPr>
+      </w:pPr>
+      <w:r>
+        <w:rPr>
+          <w:rStyle w:val="IntensiverVerweis"/>
+          <w:lang w:val="de-DE"/>
+        </w:rPr>
+        <w:t xml:space="preserve">Vorbedingungen </w:t>
+      </w:r>
+    </w:p>
+    <w:p>
+      <w:pPr>
+        <w:suppressAutoHyphens w:val="0"/>
+        <w:autoSpaceDN/>
+        <w:spacing w:after="200" w:line="276" w:lineRule="auto"/>
+        <w:textAlignment w:val="auto"/>
+        <w:rPr>
+          <w:lang w:val="de-DE"/>
+        </w:rPr>
+      </w:pPr>
+      <w:r>
+        <w:rPr>
+          <w:lang w:val="de-DE"/>
+        </w:rPr>
+        <w:t xml:space="preserve">Spieler muss Spiel starten </w:t>
+      </w:r>
+      <w:r>
+        <w:rPr>
+          <w:lang w:val="de-DE"/>
+        </w:rPr>
+        <w:t>(und nach Implementierung von Datenständen einen seiner Wahl laden)</w:t>
+      </w:r>
+    </w:p>
+    <w:p>
+      <w:pPr>
+        <w:suppressAutoHyphens w:val="0"/>
+        <w:autoSpaceDN/>
+        <w:spacing w:after="200" w:line="276" w:lineRule="auto"/>
+        <w:textAlignment w:val="auto"/>
+        <w:rPr>
+          <w:lang w:val="de-DE"/>
+        </w:rPr>
+      </w:pPr>
+    </w:p>
+    <w:p>
+      <w:pPr>
+        <w:suppressAutoHyphens w:val="0"/>
+        <w:autoSpaceDN/>
+        <w:spacing w:after="200" w:line="276" w:lineRule="auto"/>
+        <w:textAlignment w:val="auto"/>
+        <w:rPr>
+          <w:lang w:val="de-DE"/>
+        </w:rPr>
+      </w:pPr>
+      <w:r>
+        <w:rPr>
+          <w:rStyle w:val="IntensiverVerweis"/>
+          <w:lang w:val="de-DE"/>
+        </w:rPr>
+        <w:t>Schritte</w:t>
+      </w:r>
+    </w:p>
+    <w:p>
+      <w:pPr>
+        <w:pStyle w:val="Listenabsatz"/>
+        <w:numPr>
+          <w:ilvl w:val="0"/>
+          <w:numId w:val="4"/>
+        </w:numPr>
+        <w:suppressAutoHyphens w:val="0"/>
+        <w:autoSpaceDN/>
+        <w:spacing w:after="200" w:line="276" w:lineRule="auto"/>
+        <w:textAlignment w:val="auto"/>
+        <w:rPr>
+          <w:lang w:val="de-DE"/>
+        </w:rPr>
+      </w:pPr>
+      <w:r>
+        <w:rPr>
+          <w:lang w:val="de-DE"/>
+        </w:rPr>
+        <w:t>Spieler betätigt die „Escape“-Taste und öffnet das Menü -&gt; die Kamera wird gewechselt und er befindet sich nicht mehr in der 1st-Person Ansicht</w:t>
+      </w:r>
+    </w:p>
+    <w:p>
+      <w:pPr>
+        <w:pStyle w:val="Listenabsatz"/>
+        <w:numPr>
+          <w:ilvl w:val="0"/>
+          <w:numId w:val="4"/>
+        </w:numPr>
+        <w:suppressAutoHyphens w:val="0"/>
+        <w:autoSpaceDN/>
+        <w:spacing w:after="200" w:line="276" w:lineRule="auto"/>
+        <w:textAlignment w:val="auto"/>
+        <w:rPr>
           <w:lang w:val="de-AT"/>
         </w:rPr>
       </w:pPr>
       <w:r>
         <w:rPr>
+          <w:lang w:val="de-AT"/>
+        </w:rPr>
+        <w:t>Mit dem Button „</w:t>
+      </w:r>
+      <w:proofErr w:type="spellStart"/>
+      <w:r>
+        <w:rPr>
+          <w:lang w:val="de-AT"/>
+        </w:rPr>
+        <w:t>Continue</w:t>
+      </w:r>
+      <w:proofErr w:type="spellEnd"/>
+      <w:r>
+        <w:rPr>
+          <w:lang w:val="de-AT"/>
+        </w:rPr>
+        <w:t>“ kann</w:t>
+      </w:r>
+      <w:r>
+        <w:rPr>
+          <w:lang w:val="de-AT"/>
+        </w:rPr>
+        <w:t xml:space="preserve"> er wieder zum Spiel zurückkehren</w:t>
+      </w:r>
+    </w:p>
+    <w:p>
+      <w:pPr>
+        <w:pStyle w:val="Listenabsatz"/>
+        <w:numPr>
+          <w:ilvl w:val="0"/>
+          <w:numId w:val="4"/>
+        </w:numPr>
+        <w:suppressAutoHyphens w:val="0"/>
+        <w:autoSpaceDN/>
+        <w:spacing w:after="200" w:line="276" w:lineRule="auto"/>
+        <w:textAlignment w:val="auto"/>
+        <w:rPr>
+          <w:lang w:val="de-AT"/>
+        </w:rPr>
+      </w:pPr>
+      <w:r>
+        <w:rPr>
+          <w:lang w:val="de-AT"/>
+        </w:rPr>
+        <w:t>Mit dem Button „Settings“ kann er auf das Settings Menü zugreifen</w:t>
+      </w:r>
+    </w:p>
+    <w:p>
+      <w:pPr>
+        <w:pStyle w:val="Listenabsatz"/>
+        <w:numPr>
+          <w:ilvl w:val="0"/>
+          <w:numId w:val="4"/>
+        </w:numPr>
+        <w:suppressAutoHyphens w:val="0"/>
+        <w:autoSpaceDN/>
+        <w:spacing w:after="200" w:line="276" w:lineRule="auto"/>
+        <w:textAlignment w:val="auto"/>
+        <w:rPr>
+          <w:lang w:val="de-AT"/>
+        </w:rPr>
+      </w:pPr>
+      <w:r>
+        <w:rPr>
+          <w:lang w:val="de-AT"/>
+        </w:rPr>
+        <w:t>Mit dem Button „</w:t>
+      </w:r>
+      <w:proofErr w:type="spellStart"/>
+      <w:r>
+        <w:rPr>
+          <w:lang w:val="de-AT"/>
+        </w:rPr>
+        <w:t>Quit</w:t>
+      </w:r>
+      <w:proofErr w:type="spellEnd"/>
+      <w:r>
+        <w:rPr>
+          <w:lang w:val="de-AT"/>
+        </w:rPr>
+        <w:t xml:space="preserve">“ kann er das Spiel beenden </w:t>
+      </w:r>
+    </w:p>
+    <w:p>
+      <w:pPr>
+        <w:suppressAutoHyphens w:val="0"/>
+        <w:autoSpaceDN/>
+        <w:spacing w:after="200" w:line="276" w:lineRule="auto"/>
+        <w:textAlignment w:val="auto"/>
+        <w:rPr>
           <w:rStyle w:val="IntensiverVerweis"/>
+          <w:lang w:val="de-DE"/>
+        </w:rPr>
+      </w:pPr>
+      <w:r>
+        <w:rPr>
+          <w:rStyle w:val="IntensiverVerweis"/>
+          <w:lang w:val="de-DE"/>
+        </w:rPr>
+        <w:t>Scripts</w:t>
+      </w:r>
+    </w:p>
+    <w:p>
+      <w:pPr>
+        <w:suppressAutoHyphens w:val="0"/>
+        <w:autoSpaceDN/>
+        <w:spacing w:after="200" w:line="276" w:lineRule="auto"/>
+        <w:textAlignment w:val="auto"/>
+        <w:rPr>
+          <w:lang w:val="de-DE"/>
+        </w:rPr>
+      </w:pPr>
+      <w:proofErr w:type="spellStart"/>
+      <w:r>
+        <w:rPr>
+          <w:lang w:val="de-DE"/>
+        </w:rPr>
+        <w:t>OpenMenu</w:t>
+      </w:r>
+      <w:proofErr w:type="spellEnd"/>
+      <w:r>
+        <w:rPr>
+          <w:lang w:val="de-DE"/>
+        </w:rPr>
+        <w:t>, Menu</w:t>
+      </w:r>
+    </w:p>
+    <w:p>
+      <w:pPr>
+        <w:suppressAutoHyphens w:val="0"/>
+        <w:autoSpaceDN/>
+        <w:spacing w:after="200" w:line="276" w:lineRule="auto"/>
+        <w:textAlignment w:val="auto"/>
+        <w:rPr>
+          <w:lang w:val="de-DE"/>
+        </w:rPr>
+      </w:pPr>
+    </w:p>
+    <w:p>
+      <w:pPr>
+        <w:suppressAutoHyphens w:val="0"/>
+        <w:autoSpaceDN/>
+        <w:spacing w:after="200" w:line="276" w:lineRule="auto"/>
+        <w:textAlignment w:val="auto"/>
+        <w:rPr>
+          <w:i/>
+          <w:iCs/>
+          <w:lang w:val="de-DE"/>
+        </w:rPr>
+      </w:pPr>
+      <w:r>
+        <w:rPr>
+          <w:i/>
+          <w:iCs/>
+          <w:lang w:val="de-DE"/>
+        </w:rPr>
+        <w:t xml:space="preserve">Hinweis: Die Buttons funktionieren aktuell noch nicht (vermutlich ein Problem mit dem </w:t>
+      </w:r>
+      <w:proofErr w:type="spellStart"/>
+      <w:r>
+        <w:rPr>
+          <w:i/>
+          <w:iCs/>
+          <w:lang w:val="de-DE"/>
+        </w:rPr>
+        <w:t>Script</w:t>
+      </w:r>
+      <w:proofErr w:type="spellEnd"/>
+      <w:r>
+        <w:rPr>
+          <w:i/>
+          <w:iCs/>
+          <w:lang w:val="de-DE"/>
+        </w:rPr>
+        <w:t xml:space="preserve"> Mouse Movement</w:t>
+      </w:r>
+      <w:r>
+        <w:rPr>
+          <w:i/>
+          <w:iCs/>
+          <w:lang w:val="de-DE"/>
+        </w:rPr>
+        <w:t xml:space="preserve"> nach wechseln in die Menü Ansicht</w:t>
+      </w:r>
+      <w:r>
+        <w:rPr>
+          <w:i/>
+          <w:iCs/>
+          <w:lang w:val="de-DE"/>
+        </w:rPr>
+        <w:t>)</w:t>
+      </w:r>
+    </w:p>
+    <w:p>
+      <w:pPr>
+        <w:suppressAutoHyphens w:val="0"/>
+        <w:autoSpaceDN/>
+        <w:spacing w:after="200" w:line="276" w:lineRule="auto"/>
+        <w:textAlignment w:val="auto"/>
+        <w:rPr>
+          <w:i/>
+          <w:iCs/>
+          <w:lang w:val="de-DE"/>
+        </w:rPr>
+      </w:pPr>
+      <w:r>
+        <w:rPr>
+          <w:i/>
+          <w:iCs/>
+          <w:lang w:val="de-DE"/>
+        </w:rPr>
+        <w:br w:type="page"/>
+      </w:r>
+    </w:p>
+    <w:p>
+      <w:pPr>
+        <w:suppressAutoHyphens w:val="0"/>
+        <w:autoSpaceDN/>
+        <w:spacing w:after="200" w:line="276" w:lineRule="auto"/>
+        <w:textAlignment w:val="auto"/>
+        <w:rPr>
+          <w:i/>
+          <w:iCs/>
+          <w:lang w:val="de-DE"/>
+        </w:rPr>
+      </w:pPr>
+    </w:p>
+    <w:p>
+      <w:pPr>
+        <w:pStyle w:val="berschrift1"/>
+        <w:rPr>
+          <w:lang w:val="de-DE"/>
+        </w:rPr>
+      </w:pPr>
+      <w:bookmarkStart w:id="7" w:name="_Toc93595061"/>
+      <w:r>
+        <w:rPr>
+          <w:lang w:val="de-DE"/>
+        </w:rPr>
+        <w:t>Klassendiagramm</w:t>
+      </w:r>
+      <w:bookmarkEnd w:id="7"/>
+    </w:p>
+    <w:p>
+      <w:pPr>
+        <w:suppressAutoHyphens w:val="0"/>
+        <w:autoSpaceDN/>
+        <w:spacing w:after="200" w:line="276" w:lineRule="auto"/>
+        <w:textAlignment w:val="auto"/>
+        <w:rPr>
+          <w:lang w:val="de-DE"/>
+        </w:rPr>
+      </w:pPr>
+      <w:r>
+        <w:rPr>
+          <w:lang w:val="de-DE"/>
+        </w:rPr>
+        <w:t>Zuvor erstelltes einfügen</w:t>
+      </w:r>
+      <w:r>
+        <w:rPr>
+          <w:lang w:val="de-DE"/>
+        </w:rPr>
+        <w:br w:type="page"/>
+      </w:r>
+    </w:p>
+    <w:p>
+      <w:pPr>
+        <w:pStyle w:val="berschrift1"/>
+        <w:rPr>
+          <w:rStyle w:val="berschrift1Zchn"/>
+          <w:lang w:val="de-DE"/>
+        </w:rPr>
+      </w:pPr>
+      <w:bookmarkStart w:id="8" w:name="_Toc93595062"/>
+      <w:r>
+        <w:rPr>
+          <w:noProof/>
+          <w:lang w:val="de-DE"/>
+        </w:rPr>
+        <w:lastRenderedPageBreak/>
+        <w:drawing>
+          <wp:anchor distT="0" distB="0" distL="114300" distR="114300" simplePos="0" relativeHeight="251660288" behindDoc="1" locked="0" layoutInCell="1" allowOverlap="1" wp14:anchorId="09589069" wp14:editId="25A8B49C">
+            <wp:simplePos x="0" y="0"/>
+            <wp:positionH relativeFrom="margin">
+              <wp:align>right</wp:align>
+            </wp:positionH>
+            <wp:positionV relativeFrom="paragraph">
+              <wp:posOffset>5848350</wp:posOffset>
+            </wp:positionV>
+            <wp:extent cx="5724525" cy="2657475"/>
+            <wp:effectExtent l="0" t="0" r="9525" b="9525"/>
+            <wp:wrapTight wrapText="bothSides">
+              <wp:wrapPolygon edited="0">
+                <wp:start x="0" y="0"/>
+                <wp:lineTo x="0" y="21523"/>
+                <wp:lineTo x="21564" y="21523"/>
+                <wp:lineTo x="21564" y="0"/>
+                <wp:lineTo x="0" y="0"/>
+              </wp:wrapPolygon>
+            </wp:wrapTight>
+            <wp:docPr id="3" name="Grafik 3"/>
+            <wp:cNvGraphicFramePr>
+              <a:graphicFrameLocks xmlns:a="http://schemas.openxmlformats.org/drawingml/2006/main" noChangeAspect="1"/>
+            </wp:cNvGraphicFramePr>
+            <a:graphic xmlns:a="http://schemas.openxmlformats.org/drawingml/2006/main">
+              <a:graphicData uri="http://schemas.openxmlformats.org/drawingml/2006/picture">
+                <pic:pic xmlns:pic="http://schemas.openxmlformats.org/drawingml/2006/picture">
+                  <pic:nvPicPr>
+                    <pic:cNvPr id="0" name="Picture 3"/>
+                    <pic:cNvPicPr>
+                      <a:picLocks noChangeAspect="1" noChangeArrowheads="1"/>
+                    </pic:cNvPicPr>
+                  </pic:nvPicPr>
+                  <pic:blipFill>
+                    <a:blip r:embed="rId7">
+                      <a:extLst>
+                        <a:ext uri="{28A0092B-C50C-407E-A947-70E740481C1C}">
+                          <a14:useLocalDpi xmlns:a14="http://schemas.microsoft.com/office/drawing/2010/main" val="0"/>
+                        </a:ext>
+                      </a:extLst>
+                    </a:blip>
+                    <a:srcRect/>
+                    <a:stretch>
+                      <a:fillRect/>
+                    </a:stretch>
+                  </pic:blipFill>
+                  <pic:spPr bwMode="auto">
+                    <a:xfrm>
+                      <a:off x="0" y="0"/>
+                      <a:ext cx="5724525" cy="2657475"/>
+                    </a:xfrm>
+                    <a:prstGeom prst="rect">
+                      <a:avLst/>
+                    </a:prstGeom>
+                    <a:noFill/>
+                    <a:ln>
+                      <a:noFill/>
+                    </a:ln>
+                  </pic:spPr>
+                </pic:pic>
+              </a:graphicData>
+            </a:graphic>
+          </wp:anchor>
+        </w:drawing>
+      </w:r>
+      <w:r>
+        <w:rPr>
+          <w:noProof/>
+          <w:lang w:val="de-DE"/>
+        </w:rPr>
+        <w:drawing>
+          <wp:anchor distT="0" distB="0" distL="114300" distR="114300" simplePos="0" relativeHeight="251659264" behindDoc="1" locked="0" layoutInCell="1" allowOverlap="1" wp14:anchorId="54257B72" wp14:editId="3CFD95C9">
+            <wp:simplePos x="0" y="0"/>
+            <wp:positionH relativeFrom="margin">
+              <wp:align>right</wp:align>
+            </wp:positionH>
+            <wp:positionV relativeFrom="paragraph">
+              <wp:posOffset>3128645</wp:posOffset>
+            </wp:positionV>
+            <wp:extent cx="5724525" cy="2600325"/>
+            <wp:effectExtent l="0" t="0" r="9525" b="9525"/>
+            <wp:wrapTight wrapText="bothSides">
+              <wp:wrapPolygon edited="0">
+                <wp:start x="0" y="0"/>
+                <wp:lineTo x="0" y="21521"/>
+                <wp:lineTo x="21564" y="21521"/>
+                <wp:lineTo x="21564" y="0"/>
+                <wp:lineTo x="0" y="0"/>
+              </wp:wrapPolygon>
+            </wp:wrapTight>
+            <wp:docPr id="2" name="Grafik 2"/>
+            <wp:cNvGraphicFramePr>
+              <a:graphicFrameLocks xmlns:a="http://schemas.openxmlformats.org/drawingml/2006/main" noChangeAspect="1"/>
+            </wp:cNvGraphicFramePr>
+            <a:graphic xmlns:a="http://schemas.openxmlformats.org/drawingml/2006/main">
+              <a:graphicData uri="http://schemas.openxmlformats.org/drawingml/2006/picture">
+                <pic:pic xmlns:pic="http://schemas.openxmlformats.org/drawingml/2006/picture">
+                  <pic:nvPicPr>
+                    <pic:cNvPr id="0" name="Picture 2"/>
+                    <pic:cNvPicPr>
+                      <a:picLocks noChangeAspect="1" noChangeArrowheads="1"/>
+                    </pic:cNvPicPr>
+                  </pic:nvPicPr>
+                  <pic:blipFill>
+                    <a:blip r:embed="rId8">
+                      <a:extLst>
+                        <a:ext uri="{28A0092B-C50C-407E-A947-70E740481C1C}">
+                          <a14:useLocalDpi xmlns:a14="http://schemas.microsoft.com/office/drawing/2010/main" val="0"/>
+                        </a:ext>
+                      </a:extLst>
+                    </a:blip>
+                    <a:srcRect/>
+                    <a:stretch>
+                      <a:fillRect/>
+                    </a:stretch>
+                  </pic:blipFill>
+                  <pic:spPr bwMode="auto">
+                    <a:xfrm>
+                      <a:off x="0" y="0"/>
+                      <a:ext cx="5724525" cy="2600325"/>
+                    </a:xfrm>
+                    <a:prstGeom prst="rect">
+                      <a:avLst/>
+                    </a:prstGeom>
+                    <a:noFill/>
+                    <a:ln>
+                      <a:noFill/>
+                    </a:ln>
+                  </pic:spPr>
+                </pic:pic>
+              </a:graphicData>
+            </a:graphic>
+          </wp:anchor>
+        </w:drawing>
+      </w:r>
+      <w:r>
+        <w:rPr>
+          <w:noProof/>
+          <w:lang w:val="de-DE"/>
+        </w:rPr>
+        <w:drawing>
+          <wp:anchor distT="0" distB="0" distL="114300" distR="114300" simplePos="0" relativeHeight="251658240" behindDoc="1" locked="0" layoutInCell="1" allowOverlap="1" wp14:anchorId="676823E6" wp14:editId="21360D44">
+            <wp:simplePos x="0" y="0"/>
+            <wp:positionH relativeFrom="margin">
+              <wp:align>right</wp:align>
+            </wp:positionH>
+            <wp:positionV relativeFrom="paragraph">
+              <wp:posOffset>318770</wp:posOffset>
+            </wp:positionV>
+            <wp:extent cx="5734050" cy="2619375"/>
+            <wp:effectExtent l="0" t="0" r="0" b="9525"/>
+            <wp:wrapTight wrapText="bothSides">
+              <wp:wrapPolygon edited="0">
+                <wp:start x="0" y="0"/>
+                <wp:lineTo x="0" y="21521"/>
+                <wp:lineTo x="21528" y="21521"/>
+                <wp:lineTo x="21528" y="0"/>
+                <wp:lineTo x="0" y="0"/>
+              </wp:wrapPolygon>
+            </wp:wrapTight>
+            <wp:docPr id="1" name="Grafik 1"/>
+            <wp:cNvGraphicFramePr>
+              <a:graphicFrameLocks xmlns:a="http://schemas.openxmlformats.org/drawingml/2006/main" noChangeAspect="1"/>
+            </wp:cNvGraphicFramePr>
+            <a:graphic xmlns:a="http://schemas.openxmlformats.org/drawingml/2006/main">
+              <a:graphicData uri="http://schemas.openxmlformats.org/drawingml/2006/picture">
+                <pic:pic xmlns:pic="http://schemas.openxmlformats.org/drawingml/2006/picture">
+                  <pic:nvPicPr>
+                    <pic:cNvPr id="0" name="Picture 1"/>
+                    <pic:cNvPicPr>
+                      <a:picLocks noChangeAspect="1" noChangeArrowheads="1"/>
+                    </pic:cNvPicPr>
+                  </pic:nvPicPr>
+                  <pic:blipFill>
+                    <a:blip r:embed="rId9">
+                      <a:extLst>
+                        <a:ext uri="{28A0092B-C50C-407E-A947-70E740481C1C}">
+                          <a14:useLocalDpi xmlns:a14="http://schemas.microsoft.com/office/drawing/2010/main" val="0"/>
+                        </a:ext>
+                      </a:extLst>
+                    </a:blip>
+                    <a:srcRect/>
+                    <a:stretch>
+                      <a:fillRect/>
+                    </a:stretch>
+                  </pic:blipFill>
+                  <pic:spPr bwMode="auto">
+                    <a:xfrm>
+                      <a:off x="0" y="0"/>
+                      <a:ext cx="5734050" cy="2619375"/>
+                    </a:xfrm>
+                    <a:prstGeom prst="rect">
+                      <a:avLst/>
+                    </a:prstGeom>
+                    <a:noFill/>
+                    <a:ln>
+                      <a:noFill/>
+                    </a:ln>
+                  </pic:spPr>
+                </pic:pic>
+              </a:graphicData>
+            </a:graphic>
+          </wp:anchor>
+        </w:drawing>
+      </w:r>
+      <w:proofErr w:type="spellStart"/>
+      <w:r>
+        <w:rPr>
+          <w:lang w:val="de-DE"/>
+        </w:rPr>
+        <w:t>Prev</w:t>
+      </w:r>
+      <w:r>
+        <w:rPr>
+          <w:rStyle w:val="berschrift1Zchn"/>
           <w:lang w:val="de-AT"/>
         </w:rPr>
-        <w:t>Kurze Beschreibung</w:t>
-      </w:r>
-    </w:p>
-    <w:p>
-      <w:pPr>
-        <w:suppressAutoHyphens w:val="0"/>
-        <w:autoSpaceDN/>
-        <w:spacing w:after="200" w:line="276" w:lineRule="auto"/>
-        <w:textAlignment w:val="auto"/>
-        <w:rPr>
-          <w:lang w:val="de-DE"/>
-        </w:rPr>
-      </w:pPr>
-      <w:r>
-        <w:rPr>
-          <w:lang w:val="de-DE"/>
-        </w:rPr>
-        <w:t>Ein Spieler ändert seine Position auf der x-, y- oder z-Achse</w:t>
-      </w:r>
-    </w:p>
-    <w:p>
-      <w:pPr>
-        <w:suppressAutoHyphens w:val="0"/>
-        <w:autoSpaceDN/>
-        <w:spacing w:after="200" w:line="276" w:lineRule="auto"/>
-        <w:textAlignment w:val="auto"/>
-        <w:rPr>
-          <w:lang w:val="de-DE"/>
-        </w:rPr>
-      </w:pPr>
-    </w:p>
-    <w:p>
-      <w:pPr>
-        <w:suppressAutoHyphens w:val="0"/>
-        <w:autoSpaceDN/>
-        <w:spacing w:after="200" w:line="276" w:lineRule="auto"/>
-        <w:textAlignment w:val="auto"/>
-        <w:rPr>
-          <w:rStyle w:val="IntensiverVerweis"/>
+        <w:t>iew</w:t>
+      </w:r>
+      <w:proofErr w:type="spellEnd"/>
+      <w:r>
+        <w:rPr>
+          <w:rStyle w:val="berschrift1Zchn"/>
           <w:lang w:val="de-AT"/>
         </w:rPr>
-      </w:pPr>
-      <w:r>
-        <w:rPr>
-          <w:rStyle w:val="IntensiverVerweis"/>
+        <w:t xml:space="preserve"> / </w:t>
+      </w:r>
+      <w:proofErr w:type="spellStart"/>
+      <w:r>
+        <w:rPr>
+          <w:rStyle w:val="berschrift1Zchn"/>
           <w:lang w:val="de-AT"/>
         </w:rPr>
-        <w:t>Auslöser</w:t>
-      </w:r>
-    </w:p>
-    <w:p>
-      <w:pPr>
-        <w:suppressAutoHyphens w:val="0"/>
-        <w:autoSpaceDN/>
-        <w:spacing w:after="200" w:line="276" w:lineRule="auto"/>
-        <w:textAlignment w:val="auto"/>
-        <w:rPr>
-          <w:lang w:val="de-DE"/>
-        </w:rPr>
-      </w:pPr>
-      <w:r>
-        <w:rPr>
-          <w:lang w:val="de-DE"/>
-        </w:rPr>
-        <w:t>Der Spieler betätigt eine WASD oder die Space Taste</w:t>
-      </w:r>
-    </w:p>
-    <w:p>
-      <w:pPr>
-        <w:suppressAutoHyphens w:val="0"/>
-        <w:autoSpaceDN/>
-        <w:spacing w:after="200" w:line="276" w:lineRule="auto"/>
-        <w:textAlignment w:val="auto"/>
-        <w:rPr>
-          <w:lang w:val="de-DE"/>
-        </w:rPr>
-      </w:pPr>
-    </w:p>
-    <w:p>
-      <w:pPr>
-        <w:suppressAutoHyphens w:val="0"/>
-        <w:autoSpaceDN/>
-        <w:spacing w:after="200" w:line="276" w:lineRule="auto"/>
-        <w:textAlignment w:val="auto"/>
-        <w:rPr>
-          <w:rStyle w:val="IntensiverVerweis"/>
+        <w:t>Gui</w:t>
+      </w:r>
+      <w:proofErr w:type="spellEnd"/>
+      <w:r>
+        <w:rPr>
+          <w:rStyle w:val="berschrift1Zchn"/>
           <w:lang w:val="de-AT"/>
         </w:rPr>
-      </w:pPr>
-      <w:r>
-        <w:rPr>
-          <w:rStyle w:val="IntensiverVerweis"/>
+        <w:t xml:space="preserve"> Prototyp</w:t>
+      </w:r>
+      <w:bookmarkEnd w:id="8"/>
+    </w:p>
+    <w:p>
+      <w:pPr>
+        <w:suppressAutoHyphens w:val="0"/>
+        <w:autoSpaceDN/>
+        <w:spacing w:after="200" w:line="276" w:lineRule="auto"/>
+        <w:textAlignment w:val="auto"/>
+        <w:rPr>
+          <w:lang w:val="de-DE"/>
+        </w:rPr>
+      </w:pPr>
+      <w:r>
+        <w:rPr>
+          <w:lang w:val="de-DE"/>
+        </w:rPr>
+        <w:br w:type="page"/>
+      </w:r>
+    </w:p>
+    <w:p>
+      <w:pPr>
+        <w:pStyle w:val="berschrift1"/>
+        <w:rPr>
+          <w:lang w:val="de-DE"/>
+        </w:rPr>
+      </w:pPr>
+      <w:bookmarkStart w:id="9" w:name="_Toc93595063"/>
+      <w:proofErr w:type="spellStart"/>
+      <w:r>
+        <w:rPr>
+          <w:lang w:val="de-DE"/>
+        </w:rPr>
+        <w:lastRenderedPageBreak/>
+        <w:t>Timetable</w:t>
+      </w:r>
+      <w:bookmarkEnd w:id="9"/>
+      <w:proofErr w:type="spellEnd"/>
+    </w:p>
+    <w:p>
+      <w:pPr>
+        <w:rPr>
+          <w:lang w:val="de-DE"/>
+        </w:rPr>
+      </w:pPr>
+    </w:p>
+    <w:p>
+      <w:pPr>
+        <w:rPr>
+          <w:lang w:val="de-DE"/>
+        </w:rPr>
+      </w:pPr>
+      <w:r>
+        <w:rPr>
+          <w:lang w:val="de-DE"/>
+        </w:rPr>
+        <w:t>1. Semester</w:t>
+      </w:r>
+    </w:p>
+    <w:p>
+      <w:pPr>
+        <w:rPr>
+          <w:lang w:val="de-DE"/>
+        </w:rPr>
+      </w:pPr>
+      <w:r>
+        <w:rPr>
+          <w:lang w:val="de-DE"/>
+        </w:rPr>
+        <w:t xml:space="preserve">September: </w:t>
+      </w:r>
+      <w:r>
+        <w:rPr>
+          <w:lang w:val="de-DE"/>
+        </w:rPr>
+        <w:t>Berg</w:t>
+      </w:r>
+      <w:r>
+        <w:rPr>
+          <w:lang w:val="de-DE"/>
+        </w:rPr>
+        <w:t xml:space="preserve"> Biom (Teil Vulkan)</w:t>
+      </w:r>
+      <w:r>
+        <w:rPr>
+          <w:lang w:val="de-DE"/>
+        </w:rPr>
+        <w:t>, Ideensammlung</w:t>
+      </w:r>
+    </w:p>
+    <w:p>
+      <w:pPr>
+        <w:rPr>
+          <w:lang w:val="de-DE"/>
+        </w:rPr>
+      </w:pPr>
+      <w:r>
+        <w:rPr>
+          <w:lang w:val="de-DE"/>
+        </w:rPr>
+        <w:t xml:space="preserve">Oktober: </w:t>
+      </w:r>
+      <w:proofErr w:type="spellStart"/>
+      <w:r>
+        <w:rPr>
+          <w:lang w:val="de-DE"/>
+        </w:rPr>
+        <w:t>Github</w:t>
+      </w:r>
+      <w:proofErr w:type="spellEnd"/>
+      <w:r>
+        <w:rPr>
+          <w:lang w:val="de-DE"/>
+        </w:rPr>
+        <w:t xml:space="preserve"> aufsetzen</w:t>
+      </w:r>
+      <w:r>
+        <w:rPr>
+          <w:lang w:val="de-DE"/>
+        </w:rPr>
+        <w:t>,</w:t>
+      </w:r>
+      <w:r>
+        <w:rPr>
+          <w:lang w:val="de-DE"/>
+        </w:rPr>
+        <w:t xml:space="preserve"> Player Movement</w:t>
+      </w:r>
+      <w:r>
+        <w:rPr>
+          <w:lang w:val="de-DE"/>
+        </w:rPr>
+        <w:t>, Third Person</w:t>
+      </w:r>
+    </w:p>
+    <w:p>
+      <w:pPr>
+        <w:rPr>
+          <w:lang w:val="de-DE"/>
+        </w:rPr>
+      </w:pPr>
+      <w:r>
+        <w:rPr>
+          <w:lang w:val="de-DE"/>
+        </w:rPr>
+        <w:t xml:space="preserve">November: </w:t>
+      </w:r>
+      <w:r>
+        <w:rPr>
+          <w:lang w:val="de-DE"/>
+        </w:rPr>
+        <w:t>Anfang Blender, Enemy Movement</w:t>
+      </w:r>
+      <w:r>
+        <w:rPr>
+          <w:lang w:val="de-DE"/>
+        </w:rPr>
+        <w:t>, Berg Biom (Teil Gras)</w:t>
+      </w:r>
+      <w:r>
+        <w:rPr>
+          <w:lang w:val="de-DE"/>
+        </w:rPr>
+        <w:t xml:space="preserve">, </w:t>
+      </w:r>
+      <w:r>
+        <w:rPr>
+          <w:lang w:val="de-DE"/>
+        </w:rPr>
+        <w:t>Anfang Pflichtenheft</w:t>
+      </w:r>
+    </w:p>
+    <w:p>
+      <w:pPr>
+        <w:rPr>
+          <w:lang w:val="de-DE"/>
+        </w:rPr>
+      </w:pPr>
+      <w:r>
+        <w:rPr>
+          <w:lang w:val="de-DE"/>
+        </w:rPr>
+        <w:t>Dezember:</w:t>
+      </w:r>
+      <w:r>
+        <w:rPr>
+          <w:lang w:val="de-DE"/>
+        </w:rPr>
+        <w:t xml:space="preserve"> Präsentationen, Pflichtenheft, Wüstenbiom,</w:t>
+      </w:r>
+      <w:r>
+        <w:rPr>
+          <w:lang w:val="de-DE"/>
+        </w:rPr>
+        <w:t xml:space="preserve"> AK und Axt Modellierung</w:t>
+      </w:r>
+      <w:r>
+        <w:rPr>
+          <w:lang w:val="de-DE"/>
+        </w:rPr>
+        <w:t xml:space="preserve"> </w:t>
+      </w:r>
+    </w:p>
+    <w:p>
+      <w:pPr>
+        <w:rPr>
           <w:lang w:val="de-AT"/>
         </w:rPr>
-        <w:t>Akteure</w:t>
-      </w:r>
-    </w:p>
-    <w:p>
-      <w:pPr>
-        <w:suppressAutoHyphens w:val="0"/>
-        <w:autoSpaceDN/>
-        <w:spacing w:after="200" w:line="276" w:lineRule="auto"/>
-        <w:textAlignment w:val="auto"/>
-        <w:rPr>
-          <w:lang w:val="de-DE"/>
-        </w:rPr>
-      </w:pPr>
-      <w:r>
-        <w:rPr>
-          <w:lang w:val="de-DE"/>
-        </w:rPr>
-        <w:t>Spieler</w:t>
-      </w:r>
-    </w:p>
-    <w:p>
-      <w:pPr>
-        <w:suppressAutoHyphens w:val="0"/>
-        <w:autoSpaceDN/>
-        <w:spacing w:after="200" w:line="276" w:lineRule="auto"/>
-        <w:textAlignment w:val="auto"/>
-        <w:rPr>
-          <w:lang w:val="de-DE"/>
-        </w:rPr>
-      </w:pPr>
-    </w:p>
-    <w:p>
-      <w:pPr>
-        <w:suppressAutoHyphens w:val="0"/>
-        <w:autoSpaceDN/>
-        <w:spacing w:after="200" w:line="276" w:lineRule="auto"/>
-        <w:textAlignment w:val="auto"/>
-        <w:rPr>
-          <w:lang w:val="de-DE"/>
-        </w:rPr>
-      </w:pPr>
-      <w:r>
-        <w:rPr>
-          <w:rStyle w:val="IntensiverVerweis"/>
+      </w:pPr>
+      <w:r>
+        <w:rPr>
           <w:lang w:val="de-AT"/>
         </w:rPr>
-        <w:t xml:space="preserve">Vorbedingungen </w:t>
-      </w:r>
-    </w:p>
-    <w:p>
-      <w:pPr>
-        <w:suppressAutoHyphens w:val="0"/>
-        <w:autoSpaceDN/>
-        <w:spacing w:after="200" w:line="276" w:lineRule="auto"/>
-        <w:textAlignment w:val="auto"/>
-        <w:rPr>
-          <w:lang w:val="de-DE"/>
-        </w:rPr>
-      </w:pPr>
-      <w:r>
-        <w:rPr>
-          <w:lang w:val="de-DE"/>
-        </w:rPr>
-        <w:t>Spieler muss Spiel starten und einen Datenstand laden</w:t>
-      </w:r>
-    </w:p>
-    <w:p>
-      <w:pPr>
-        <w:suppressAutoHyphens w:val="0"/>
-        <w:autoSpaceDN/>
-        <w:spacing w:after="200" w:line="276" w:lineRule="auto"/>
-        <w:textAlignment w:val="auto"/>
-        <w:rPr>
-          <w:lang w:val="de-DE"/>
-        </w:rPr>
-      </w:pPr>
-    </w:p>
-    <w:p>
-      <w:pPr>
-        <w:suppressAutoHyphens w:val="0"/>
-        <w:autoSpaceDN/>
-        <w:spacing w:after="200" w:line="276" w:lineRule="auto"/>
-        <w:textAlignment w:val="auto"/>
-        <w:rPr>
-          <w:lang w:val="de-DE"/>
-        </w:rPr>
-      </w:pPr>
-      <w:r>
-        <w:rPr>
-          <w:rStyle w:val="IntensiverVerweis"/>
-        </w:rPr>
-        <w:t>Schritte</w:t>
-      </w:r>
-    </w:p>
-    <w:p>
-      <w:pPr>
-        <w:suppressAutoHyphens w:val="0"/>
-        <w:autoSpaceDN/>
-        <w:spacing w:after="200" w:line="276" w:lineRule="auto"/>
-        <w:textAlignment w:val="auto"/>
-        <w:rPr>
-          <w:lang w:val="de-DE"/>
-        </w:rPr>
-      </w:pPr>
+        <w:t xml:space="preserve">Januar: </w:t>
+      </w:r>
+      <w:r>
+        <w:rPr>
+          <w:lang w:val="de-AT"/>
+        </w:rPr>
+        <w:t xml:space="preserve">Menü, Third Person, Abgabe </w:t>
+      </w:r>
+      <w:r>
+        <w:rPr>
+          <w:lang w:val="de-AT"/>
+        </w:rPr>
+        <w:t>Semester 1 Vorbereitung</w:t>
+      </w:r>
+    </w:p>
+    <w:p>
+      <w:pPr>
+        <w:rPr>
+          <w:lang w:val="de-AT"/>
+        </w:rPr>
+      </w:pPr>
+    </w:p>
+    <w:p>
+      <w:pPr>
+        <w:rPr>
+          <w:lang w:val="de-DE"/>
+        </w:rPr>
+      </w:pPr>
+      <w:r>
+        <w:rPr>
+          <w:lang w:val="de-DE"/>
+        </w:rPr>
+        <w:t>2. Semester</w:t>
+      </w:r>
+    </w:p>
+    <w:p>
+      <w:pPr>
+        <w:rPr>
+          <w:lang w:val="de-DE"/>
+        </w:rPr>
+      </w:pPr>
+      <w:r>
+        <w:rPr>
+          <w:lang w:val="de-DE"/>
+        </w:rPr>
+        <w:t>Februar: Enemy AI fertigstellen</w:t>
+      </w:r>
+      <w:r>
+        <w:rPr>
+          <w:lang w:val="de-DE"/>
+        </w:rPr>
+        <w:t xml:space="preserve">, Bug </w:t>
+      </w:r>
+      <w:proofErr w:type="spellStart"/>
+      <w:r>
+        <w:rPr>
+          <w:lang w:val="de-DE"/>
+        </w:rPr>
+        <w:t>fixing</w:t>
+      </w:r>
+      <w:proofErr w:type="spellEnd"/>
+      <w:r>
+        <w:rPr>
+          <w:lang w:val="de-DE"/>
+        </w:rPr>
+        <w:t xml:space="preserve">, Combat System, weitere Blender </w:t>
+      </w:r>
+      <w:r>
+        <w:rPr>
+          <w:lang w:val="de-DE"/>
+        </w:rPr>
+        <w:t>Waffen/Tools</w:t>
+      </w:r>
+      <w:r>
+        <w:rPr>
+          <w:lang w:val="de-DE"/>
+        </w:rPr>
+        <w:t xml:space="preserve"> + Animationen</w:t>
+      </w:r>
+    </w:p>
+    <w:p>
+      <w:pPr>
+        <w:rPr>
+          <w:lang w:val="de-DE"/>
+        </w:rPr>
+      </w:pPr>
+      <w:r>
+        <w:rPr>
+          <w:lang w:val="de-DE"/>
+        </w:rPr>
+        <w:t xml:space="preserve">März: </w:t>
+      </w:r>
+      <w:proofErr w:type="spellStart"/>
+      <w:r>
+        <w:rPr>
+          <w:lang w:val="de-DE"/>
+        </w:rPr>
+        <w:t>Inventory</w:t>
+      </w:r>
+      <w:proofErr w:type="spellEnd"/>
+      <w:r>
+        <w:rPr>
+          <w:lang w:val="de-DE"/>
+        </w:rPr>
+        <w:t xml:space="preserve"> System, Bäume Blender, Tropenwald Biom</w:t>
+      </w:r>
+    </w:p>
+    <w:p>
+      <w:pPr>
+        <w:rPr>
+          <w:lang w:val="de-DE"/>
+        </w:rPr>
+      </w:pPr>
+      <w:r>
+        <w:rPr>
+          <w:lang w:val="de-DE"/>
+        </w:rPr>
+        <w:t xml:space="preserve">April: </w:t>
+      </w:r>
+      <w:r>
+        <w:rPr>
+          <w:lang w:val="de-DE"/>
+        </w:rPr>
+        <w:t xml:space="preserve">fertigstellen der </w:t>
+      </w:r>
+      <w:proofErr w:type="spellStart"/>
+      <w:r>
+        <w:rPr>
+          <w:lang w:val="de-DE"/>
+        </w:rPr>
+        <w:t>Map</w:t>
+      </w:r>
+      <w:proofErr w:type="spellEnd"/>
+      <w:r>
+        <w:rPr>
+          <w:lang w:val="de-DE"/>
+        </w:rPr>
+        <w:t>, Bären, Tiger, Hasen, Hühner modellieren und implementieren</w:t>
+      </w:r>
+    </w:p>
+    <w:p>
+      <w:pPr>
+        <w:rPr>
+          <w:lang w:val="de-DE"/>
+        </w:rPr>
+      </w:pPr>
+      <w:r>
+        <w:rPr>
+          <w:lang w:val="de-DE"/>
+        </w:rPr>
+        <w:t xml:space="preserve">Mai: </w:t>
+      </w:r>
+      <w:r>
+        <w:rPr>
+          <w:lang w:val="de-DE"/>
+        </w:rPr>
+        <w:t>Crafting System, Zeit für noch nicht fertiggestelltes</w:t>
+      </w:r>
+    </w:p>
+    <w:p>
+      <w:pPr>
+        <w:rPr>
+          <w:lang w:val="de-DE"/>
+        </w:rPr>
+      </w:pPr>
+      <w:r>
+        <w:rPr>
+          <w:lang w:val="de-DE"/>
+        </w:rPr>
+        <w:t xml:space="preserve">Juni: </w:t>
+      </w:r>
+      <w:r>
+        <w:rPr>
+          <w:lang w:val="de-DE"/>
+        </w:rPr>
+        <w:t>Präsentation (?), Abgabe</w:t>
+      </w:r>
+      <w:r>
+        <w:rPr>
+          <w:lang w:val="de-DE"/>
+        </w:rPr>
+        <w:t>, Zeit für noch nicht fertiggestelltes</w:t>
+      </w:r>
     </w:p>
     <w:sectPr>
       <w:pgSz w:w="11906" w:h="16838"/>
@@ -574,9 +3860,9 @@
 <file path=word/numbering.xml><?xml version="1.0" encoding="utf-8"?>
 <w:numbering xmlns:wpc="http://schemas.microsoft.com/office/word/2010/wordprocessingCanvas" xmlns:cx="http://schemas.microsoft.com/office/drawing/2014/chartex" xmlns:cx1="http://schemas.microsoft.com/office/drawing/2015/9/8/chartex" xmlns:cx2="http://schemas.microsoft.com/office/drawing/2015/10/21/chartex" xmlns:cx3="http://schemas.microsoft.com/office/drawing/2016/5/9/chartex" xmlns:cx4="http://schemas.microsoft.com/office/drawing/2016/5/10/chartex" xmlns:cx5="http://schemas.microsoft.com/office/drawing/2016/5/11/chartex" xmlns:cx6="http://schemas.microsoft.com/office/drawing/2016/5/12/chartex" xmlns:cx7="http://schemas.microsoft.com/office/drawing/2016/5/13/chartex" xmlns:cx8="http://schemas.microsoft.com/office/drawing/2016/5/14/chartex" xmlns:mc="http://schemas.openxmlformats.org/markup-compatibility/2006" xmlns:aink="http://schemas.microsoft.com/office/drawing/2016/ink" xmlns:am3d="http://schemas.microsoft.com/office/drawing/2017/model3d" xmlns:o="urn:schemas-microsoft-com:office:office" xmlns:r="http://schemas.openxmlformats.org/officeDocument/2006/relationships" xmlns:m="http://schemas.openxmlformats.org/officeDocument/2006/math" xmlns:v="urn:schemas-microsoft-com:vml" xmlns:wp14="http://schemas.microsoft.com/office/word/2010/wordprocessingDrawing" xmlns:wp="http://schemas.openxmlformats.org/drawingml/2006/wordprocessingDrawing" xmlns:w10="urn:schemas-microsoft-com:office:word" xmlns:w="http://schemas.openxmlformats.org/wordprocessingml/2006/main" xmlns:w14="http://schemas.microsoft.com/office/word/2010/wordml" xmlns:w15="http://schemas.microsoft.com/office/word/2012/wordml" xmlns:w16cex="http://schemas.microsoft.com/office/word/2018/wordml/cex" xmlns:w16cid="http://schemas.microsoft.com/office/word/2016/wordml/cid" xmlns:w16="http://schemas.microsoft.com/office/word/2018/wordml" xmlns:w16sdtdh="http://schemas.microsoft.com/office/word/2020/wordml/sdtdatahash" xmlns:w16se="http://schemas.microsoft.com/office/word/2015/wordml/symex" xmlns:wpg="http://schemas.microsoft.com/office/word/2010/wordprocessingGroup" xmlns:wpi="http://schemas.microsoft.com/office/word/2010/wordprocessingInk" xmlns:wne="http://schemas.microsoft.com/office/word/2006/wordml" xmlns:wps="http://schemas.microsoft.com/office/word/2010/wordprocessingShape" mc:Ignorable="w14 w15 w16se w16cid w16 w16cex w16sdtdh wp14">
   <w:abstractNum w:abstractNumId="0" w15:restartNumberingAfterBreak="0">
-    <w:nsid w:val="115465B8"/>
+    <w:nsid w:val="1C924CCF"/>
     <w:multiLevelType w:val="hybridMultilevel"/>
-    <w:tmpl w:val="1E1C9336"/>
+    <w:tmpl w:val="20E2E658"/>
     <w:lvl w:ilvl="0" w:tplc="0C07000F">
       <w:start w:val="1"/>
       <w:numFmt w:val="decimal"/>
@@ -585,6 +3871,9 @@
       <w:pPr>
         <w:ind w:left="720" w:hanging="360"/>
       </w:pPr>
+      <w:rPr>
+        <w:rFonts w:hint="default"/>
+      </w:rPr>
     </w:lvl>
     <w:lvl w:ilvl="1" w:tplc="0C070019" w:tentative="1">
       <w:start w:val="1"/>
@@ -660,6 +3949,95 @@
     </w:lvl>
   </w:abstractNum>
   <w:abstractNum w:abstractNumId="1" w15:restartNumberingAfterBreak="0">
+    <w:nsid w:val="279777BD"/>
+    <w:multiLevelType w:val="hybridMultilevel"/>
+    <w:tmpl w:val="E1C24E1C"/>
+    <w:lvl w:ilvl="0" w:tplc="0C07000F">
+      <w:start w:val="1"/>
+      <w:numFmt w:val="decimal"/>
+      <w:lvlText w:val="%1."/>
+      <w:lvlJc w:val="left"/>
+      <w:pPr>
+        <w:ind w:left="720" w:hanging="360"/>
+      </w:pPr>
+      <w:rPr>
+        <w:rFonts w:hint="default"/>
+      </w:rPr>
+    </w:lvl>
+    <w:lvl w:ilvl="1" w:tplc="0C070019" w:tentative="1">
+      <w:start w:val="1"/>
+      <w:numFmt w:val="lowerLetter"/>
+      <w:lvlText w:val="%2."/>
+      <w:lvlJc w:val="left"/>
+      <w:pPr>
+        <w:ind w:left="1440" w:hanging="360"/>
+      </w:pPr>
+    </w:lvl>
+    <w:lvl w:ilvl="2" w:tplc="0C07001B" w:tentative="1">
+      <w:start w:val="1"/>
+      <w:numFmt w:val="lowerRoman"/>
+      <w:lvlText w:val="%3."/>
+      <w:lvlJc w:val="right"/>
+      <w:pPr>
+        <w:ind w:left="2160" w:hanging="180"/>
+      </w:pPr>
+    </w:lvl>
+    <w:lvl w:ilvl="3" w:tplc="0C07000F" w:tentative="1">
+      <w:start w:val="1"/>
+      <w:numFmt w:val="decimal"/>
+      <w:lvlText w:val="%4."/>
+      <w:lvlJc w:val="left"/>
+      <w:pPr>
+        <w:ind w:left="2880" w:hanging="360"/>
+      </w:pPr>
+    </w:lvl>
+    <w:lvl w:ilvl="4" w:tplc="0C070019" w:tentative="1">
+      <w:start w:val="1"/>
+      <w:numFmt w:val="lowerLetter"/>
+      <w:lvlText w:val="%5."/>
+      <w:lvlJc w:val="left"/>
+      <w:pPr>
+        <w:ind w:left="3600" w:hanging="360"/>
+      </w:pPr>
+    </w:lvl>
+    <w:lvl w:ilvl="5" w:tplc="0C07001B" w:tentative="1">
+      <w:start w:val="1"/>
+      <w:numFmt w:val="lowerRoman"/>
+      <w:lvlText w:val="%6."/>
+      <w:lvlJc w:val="right"/>
+      <w:pPr>
+        <w:ind w:left="4320" w:hanging="180"/>
+      </w:pPr>
+    </w:lvl>
+    <w:lvl w:ilvl="6" w:tplc="0C07000F" w:tentative="1">
+      <w:start w:val="1"/>
+      <w:numFmt w:val="decimal"/>
+      <w:lvlText w:val="%7."/>
+      <w:lvlJc w:val="left"/>
+      <w:pPr>
+        <w:ind w:left="5040" w:hanging="360"/>
+      </w:pPr>
+    </w:lvl>
+    <w:lvl w:ilvl="7" w:tplc="0C070019" w:tentative="1">
+      <w:start w:val="1"/>
+      <w:numFmt w:val="lowerLetter"/>
+      <w:lvlText w:val="%8."/>
+      <w:lvlJc w:val="left"/>
+      <w:pPr>
+        <w:ind w:left="5760" w:hanging="360"/>
+      </w:pPr>
+    </w:lvl>
+    <w:lvl w:ilvl="8" w:tplc="0C07001B" w:tentative="1">
+      <w:start w:val="1"/>
+      <w:numFmt w:val="lowerRoman"/>
+      <w:lvlText w:val="%9."/>
+      <w:lvlJc w:val="right"/>
+      <w:pPr>
+        <w:ind w:left="6480" w:hanging="180"/>
+      </w:pPr>
+    </w:lvl>
+  </w:abstractNum>
+  <w:abstractNum w:abstractNumId="2" w15:restartNumberingAfterBreak="0">
     <w:nsid w:val="3A9F3255"/>
     <w:multiLevelType w:val="hybridMultilevel"/>
     <w:tmpl w:val="6ACC8922"/>
@@ -748,10 +4126,10 @@
       </w:pPr>
     </w:lvl>
   </w:abstractNum>
-  <w:abstractNum w:abstractNumId="2" w15:restartNumberingAfterBreak="0">
-    <w:nsid w:val="4E7B1D75"/>
+  <w:abstractNum w:abstractNumId="3" w15:restartNumberingAfterBreak="0">
+    <w:nsid w:val="661B76DE"/>
     <w:multiLevelType w:val="hybridMultilevel"/>
-    <w:tmpl w:val="961C22C6"/>
+    <w:tmpl w:val="0F2EB33A"/>
     <w:lvl w:ilvl="0" w:tplc="0C07000F">
       <w:start w:val="1"/>
       <w:numFmt w:val="decimal"/>
@@ -760,6 +4138,9 @@
       <w:pPr>
         <w:ind w:left="720" w:hanging="360"/>
       </w:pPr>
+      <w:rPr>
+        <w:rFonts w:hint="default"/>
+      </w:rPr>
     </w:lvl>
     <w:lvl w:ilvl="1" w:tplc="0C070019" w:tentative="1">
       <w:start w:val="1"/>
@@ -834,18 +4215,21 @@
       </w:pPr>
     </w:lvl>
   </w:abstractNum>
-  <w:abstractNum w:abstractNumId="3" w15:restartNumberingAfterBreak="0">
-    <w:nsid w:val="57D6046E"/>
+  <w:abstractNum w:abstractNumId="4" w15:restartNumberingAfterBreak="0">
+    <w:nsid w:val="7B14101C"/>
     <w:multiLevelType w:val="hybridMultilevel"/>
-    <w:tmpl w:val="1D4EA50A"/>
+    <w:tmpl w:val="516ACD44"/>
     <w:lvl w:ilvl="0" w:tplc="0C07000F">
       <w:start w:val="1"/>
       <w:numFmt w:val="decimal"/>
       <w:lvlText w:val="%1."/>
       <w:lvlJc w:val="left"/>
       <w:pPr>
-        <w:ind w:left="1440" w:hanging="360"/>
-      </w:pPr>
+        <w:ind w:left="720" w:hanging="360"/>
+      </w:pPr>
+      <w:rPr>
+        <w:rFonts w:hint="default"/>
+      </w:rPr>
     </w:lvl>
     <w:lvl w:ilvl="1" w:tplc="0C070019" w:tentative="1">
       <w:start w:val="1"/>
@@ -853,7 +4237,7 @@
       <w:lvlText w:val="%2."/>
       <w:lvlJc w:val="left"/>
       <w:pPr>
-        <w:ind w:left="2160" w:hanging="360"/>
+        <w:ind w:left="1440" w:hanging="360"/>
       </w:pPr>
     </w:lvl>
     <w:lvl w:ilvl="2" w:tplc="0C07001B" w:tentative="1">
@@ -862,7 +4246,7 @@
       <w:lvlText w:val="%3."/>
       <w:lvlJc w:val="right"/>
       <w:pPr>
-        <w:ind w:left="2880" w:hanging="180"/>
+        <w:ind w:left="2160" w:hanging="180"/>
       </w:pPr>
     </w:lvl>
     <w:lvl w:ilvl="3" w:tplc="0C07000F" w:tentative="1">
@@ -871,7 +4255,7 @@
       <w:lvlText w:val="%4."/>
       <w:lvlJc w:val="left"/>
       <w:pPr>
-        <w:ind w:left="3600" w:hanging="360"/>
+        <w:ind w:left="2880" w:hanging="360"/>
       </w:pPr>
     </w:lvl>
     <w:lvl w:ilvl="4" w:tplc="0C070019" w:tentative="1">
@@ -880,7 +4264,7 @@
       <w:lvlText w:val="%5."/>
       <w:lvlJc w:val="left"/>
       <w:pPr>
-        <w:ind w:left="4320" w:hanging="360"/>
+        <w:ind w:left="3600" w:hanging="360"/>
       </w:pPr>
     </w:lvl>
     <w:lvl w:ilvl="5" w:tplc="0C07001B" w:tentative="1">
@@ -889,7 +4273,7 @@
       <w:lvlText w:val="%6."/>
       <w:lvlJc w:val="right"/>
       <w:pPr>
-        <w:ind w:left="5040" w:hanging="180"/>
+        <w:ind w:left="4320" w:hanging="180"/>
       </w:pPr>
     </w:lvl>
     <w:lvl w:ilvl="6" w:tplc="0C07000F" w:tentative="1">
@@ -898,7 +4282,7 @@
       <w:lvlText w:val="%7."/>
       <w:lvlJc w:val="left"/>
       <w:pPr>
-        <w:ind w:left="5760" w:hanging="360"/>
+        <w:ind w:left="5040" w:hanging="360"/>
       </w:pPr>
     </w:lvl>
     <w:lvl w:ilvl="7" w:tplc="0C070019" w:tentative="1">
@@ -907,7 +4291,7 @@
       <w:lvlText w:val="%8."/>
       <w:lvlJc w:val="left"/>
       <w:pPr>
-        <w:ind w:left="6480" w:hanging="360"/>
+        <w:ind w:left="5760" w:hanging="360"/>
       </w:pPr>
     </w:lvl>
     <w:lvl w:ilvl="8" w:tplc="0C07001B" w:tentative="1">
@@ -916,21 +4300,24 @@
       <w:lvlText w:val="%9."/>
       <w:lvlJc w:val="right"/>
       <w:pPr>
-        <w:ind w:left="7200" w:hanging="180"/>
+        <w:ind w:left="6480" w:hanging="180"/>
       </w:pPr>
     </w:lvl>
   </w:abstractNum>
   <w:num w:numId="1">
-    <w:abstractNumId w:val="1"/>
+    <w:abstractNumId w:val="2"/>
   </w:num>
   <w:num w:numId="2">
-    <w:abstractNumId w:val="2"/>
+    <w:abstractNumId w:val="1"/>
   </w:num>
   <w:num w:numId="3">
     <w:abstractNumId w:val="3"/>
   </w:num>
   <w:num w:numId="4">
     <w:abstractNumId w:val="0"/>
+  </w:num>
+  <w:num w:numId="5">
+    <w:abstractNumId w:val="4"/>
   </w:num>
 </w:numbering>
 </file>
@@ -1502,7 +4889,7 @@
     <w:basedOn w:val="Absatz-Standardschriftart"/>
     <w:uiPriority w:val="31"/>
     <w:qFormat/>
-    <w:rsid w:val="00C04643"/>
+    <w:rsid w:val="00F4444A"/>
     <w:rPr>
       <w:smallCaps/>
       <w:color w:val="5A5A5A" w:themeColor="text1" w:themeTint="A5"/>
@@ -1513,7 +4900,7 @@
     <w:basedOn w:val="Absatz-Standardschriftart"/>
     <w:uiPriority w:val="32"/>
     <w:qFormat/>
-    <w:rsid w:val="00C04643"/>
+    <w:rsid w:val="00F4444A"/>
     <w:rPr>
       <w:b/>
       <w:bCs/>
@@ -1521,6 +4908,19 @@
       <w:color w:val="4F81BD" w:themeColor="accent1"/>
       <w:spacing w:val="5"/>
     </w:rPr>
+  </w:style>
+  <w:style w:type="paragraph" w:styleId="Verzeichnis2">
+    <w:name w:val="toc 2"/>
+    <w:basedOn w:val="Standard"/>
+    <w:next w:val="Standard"/>
+    <w:autoRedefine/>
+    <w:uiPriority w:val="39"/>
+    <w:unhideWhenUsed/>
+    <w:rsid w:val="00F4444A"/>
+    <w:pPr>
+      <w:spacing w:after="100"/>
+      <w:ind w:left="220"/>
+    </w:pPr>
   </w:style>
 </w:styles>
 </file>

--- a/SWP Dateien/Pflichtenheft - Pirkl und Vilgertshofer.docx
+++ b/SWP Dateien/Pflichtenheft - Pirkl und Vilgertshofer.docx
@@ -149,18 +149,8 @@
           <w:sz w:val="24"/>
           <w:lang w:val="de-AT"/>
         </w:rPr>
-        <w:t xml:space="preserve">Leonhard </w:t>
-      </w:r>
-      <w:proofErr w:type="spellStart"/>
-      <w:r>
-        <w:rPr>
-          <w:rFonts w:cs="Times New Roman"/>
-          <w:sz w:val="24"/>
-          <w:lang w:val="de-AT"/>
-        </w:rPr>
-        <w:t>Vilgertshofer</w:t>
-      </w:r>
-      <w:proofErr w:type="spellEnd"/>
+        <w:t>Leonhard Vilgertshofer</w:t>
+      </w:r>
     </w:p>
     <w:p>
       <w:pPr>
@@ -1072,46 +1062,19 @@
         </w:rPr>
         <w:t xml:space="preserve">Unser Unity Spiel ist für Jugendliche ab 16 Jahre geeignet und ist ein Open World Survival Game. Es besitzt den Namen </w:t>
       </w:r>
-      <w:proofErr w:type="spellStart"/>
-      <w:proofErr w:type="gramStart"/>
       <w:r>
         <w:rPr>
           <w:color w:val="auto"/>
           <w:lang w:val="de-DE"/>
         </w:rPr>
-        <w:t>Island:Zombified</w:t>
-      </w:r>
-      <w:proofErr w:type="spellEnd"/>
-      <w:proofErr w:type="gramEnd"/>
+        <w:t xml:space="preserve">Island:Zombified </w:t>
+      </w:r>
       <w:r>
         <w:rPr>
           <w:color w:val="auto"/>
           <w:lang w:val="de-DE"/>
         </w:rPr>
-        <w:t xml:space="preserve"> </w:t>
-      </w:r>
-      <w:r>
-        <w:rPr>
-          <w:color w:val="auto"/>
-          <w:lang w:val="de-DE"/>
-        </w:rPr>
-        <w:t xml:space="preserve">und enthält verschiedenste Funktionen wie zum Beispiel ein </w:t>
-      </w:r>
-      <w:proofErr w:type="spellStart"/>
-      <w:r>
-        <w:rPr>
-          <w:color w:val="auto"/>
-          <w:lang w:val="de-DE"/>
-        </w:rPr>
-        <w:t>Inventory</w:t>
-      </w:r>
-      <w:proofErr w:type="spellEnd"/>
-      <w:r>
-        <w:rPr>
-          <w:color w:val="auto"/>
-          <w:lang w:val="de-DE"/>
-        </w:rPr>
-        <w:t xml:space="preserve"> System, ein Crafting System, Gegner, Waffen, Tieren</w:t>
+        <w:t>und enthält verschiedenste Funktionen wie zum Beispiel ein Inventory System, ein Crafting System, Gegner, Waffen, Tieren</w:t>
       </w:r>
       <w:r>
         <w:rPr>
@@ -1255,43 +1218,35 @@
       <w:pPr>
         <w:pStyle w:val="berschrift1"/>
         <w:rPr>
-          <w:lang w:val="en-US"/>
+          <w:lang w:val="de-AT"/>
         </w:rPr>
       </w:pPr>
       <w:bookmarkStart w:id="2" w:name="_Toc93595056"/>
-      <w:proofErr w:type="spellStart"/>
-      <w:r>
-        <w:rPr>
-          <w:lang w:val="en-US"/>
+      <w:r>
+        <w:rPr>
+          <w:lang w:val="de-AT"/>
         </w:rPr>
         <w:lastRenderedPageBreak/>
-        <w:t>Aktuelle</w:t>
-      </w:r>
-      <w:proofErr w:type="spellEnd"/>
-      <w:r>
-        <w:rPr>
-          <w:lang w:val="en-US"/>
+        <w:t xml:space="preserve">Aktuelle </w:t>
+      </w:r>
+      <w:r>
+        <w:rPr>
+          <w:lang w:val="de-AT"/>
+        </w:rPr>
+        <w:t>Use Cases</w:t>
+      </w:r>
+      <w:bookmarkEnd w:id="2"/>
+      <w:r>
+        <w:rPr>
+          <w:lang w:val="de-AT"/>
         </w:rPr>
         <w:t xml:space="preserve"> </w:t>
       </w:r>
-      <w:r>
-        <w:rPr>
-          <w:lang w:val="en-US"/>
-        </w:rPr>
-        <w:t>Use Cases</w:t>
-      </w:r>
-      <w:bookmarkEnd w:id="2"/>
-      <w:r>
-        <w:rPr>
-          <w:lang w:val="en-US"/>
-        </w:rPr>
-        <w:t xml:space="preserve"> </w:t>
-      </w:r>
-    </w:p>
-    <w:p>
-      <w:pPr>
-        <w:rPr>
-          <w:lang w:val="en-US"/>
+    </w:p>
+    <w:p>
+      <w:pPr>
+        <w:rPr>
+          <w:lang w:val="de-AT"/>
         </w:rPr>
       </w:pPr>
     </w:p>
@@ -1300,36 +1255,27 @@
         <w:pStyle w:val="berschrift2"/>
         <w:rPr>
           <w:rStyle w:val="SchwacherVerweis"/>
-          <w:lang w:val="en-US"/>
+          <w:lang w:val="de-AT"/>
         </w:rPr>
       </w:pPr>
       <w:bookmarkStart w:id="3" w:name="_Toc93595057"/>
       <w:r>
         <w:rPr>
           <w:rStyle w:val="SchwacherVerweis"/>
-          <w:lang w:val="en-US"/>
-        </w:rPr>
-        <w:t xml:space="preserve">Use Case „Player </w:t>
-      </w:r>
-      <w:proofErr w:type="gramStart"/>
-      <w:r>
-        <w:rPr>
-          <w:rStyle w:val="SchwacherVerweis"/>
-          <w:lang w:val="en-US"/>
-        </w:rPr>
-        <w:t>Movement“</w:t>
+          <w:lang w:val="de-AT"/>
+        </w:rPr>
+        <w:t>Use Case „Player Movement“</w:t>
       </w:r>
       <w:bookmarkEnd w:id="3"/>
-      <w:proofErr w:type="gramEnd"/>
-    </w:p>
-    <w:p>
-      <w:pPr>
-        <w:suppressAutoHyphens w:val="0"/>
-        <w:autoSpaceDN/>
-        <w:spacing w:after="200" w:line="276" w:lineRule="auto"/>
-        <w:textAlignment w:val="auto"/>
-        <w:rPr>
-          <w:lang w:val="en-US"/>
+    </w:p>
+    <w:p>
+      <w:pPr>
+        <w:suppressAutoHyphens w:val="0"/>
+        <w:autoSpaceDN/>
+        <w:spacing w:after="200" w:line="276" w:lineRule="auto"/>
+        <w:textAlignment w:val="auto"/>
+        <w:rPr>
+          <w:lang w:val="de-AT"/>
         </w:rPr>
       </w:pPr>
     </w:p>
@@ -1619,35 +1565,7 @@
         <w:rPr>
           <w:lang w:val="de-DE"/>
         </w:rPr>
-        <w:t>Der Spieler betätigt die „</w:t>
-      </w:r>
-      <w:proofErr w:type="spellStart"/>
-      <w:r>
-        <w:rPr>
-          <w:lang w:val="de-DE"/>
-        </w:rPr>
-        <w:t>LeftShift</w:t>
-      </w:r>
-      <w:proofErr w:type="spellEnd"/>
-      <w:r>
-        <w:rPr>
-          <w:lang w:val="de-DE"/>
-        </w:rPr>
-        <w:t xml:space="preserve">“-Taste und ändert die Geschwindigkeit von 12 auf </w:t>
-      </w:r>
-      <w:proofErr w:type="gramStart"/>
-      <w:r>
-        <w:rPr>
-          <w:lang w:val="de-DE"/>
-        </w:rPr>
-        <w:t>25</w:t>
-      </w:r>
-      <w:proofErr w:type="gramEnd"/>
-      <w:r>
-        <w:rPr>
-          <w:lang w:val="de-DE"/>
-        </w:rPr>
-        <w:t xml:space="preserve"> bis er sie wieder loslässt.</w:t>
+        <w:t>Der Spieler betätigt die „LeftShift“-Taste und ändert die Geschwindigkeit von 12 auf 25 bis er sie wieder loslässt.</w:t>
       </w:r>
     </w:p>
     <w:p>
@@ -1734,34 +1652,25 @@
           <w:lang w:val="en-US"/>
         </w:rPr>
         <w:lastRenderedPageBreak/>
-        <w:t>Use Case „</w:t>
-      </w:r>
-      <w:proofErr w:type="gramStart"/>
-      <w:r>
-        <w:rPr>
-          <w:rStyle w:val="SchwacherVerweis"/>
+        <w:t>Use Case „Enemy“</w:t>
+      </w:r>
+      <w:bookmarkEnd w:id="4"/>
+    </w:p>
+    <w:p>
+      <w:pPr>
+        <w:suppressAutoHyphens w:val="0"/>
+        <w:autoSpaceDN/>
+        <w:spacing w:after="200" w:line="276" w:lineRule="auto"/>
+        <w:textAlignment w:val="auto"/>
+        <w:rPr>
+          <w:rStyle w:val="IntensiverVerweis"/>
           <w:lang w:val="en-US"/>
         </w:rPr>
-        <w:t>Enemy“</w:t>
-      </w:r>
-      <w:bookmarkEnd w:id="4"/>
-      <w:proofErr w:type="gramEnd"/>
-    </w:p>
-    <w:p>
-      <w:pPr>
-        <w:suppressAutoHyphens w:val="0"/>
-        <w:autoSpaceDN/>
-        <w:spacing w:after="200" w:line="276" w:lineRule="auto"/>
-        <w:textAlignment w:val="auto"/>
+      </w:pPr>
+      <w:r>
         <w:rPr>
           <w:rStyle w:val="IntensiverVerweis"/>
-          <w:lang w:val="de-DE"/>
-        </w:rPr>
-      </w:pPr>
-      <w:r>
-        <w:rPr>
-          <w:rStyle w:val="IntensiverVerweis"/>
-          <w:lang w:val="de-DE"/>
+          <w:lang w:val="en-US"/>
         </w:rPr>
         <w:t>Kurze Beschreibung</w:t>
       </w:r>
@@ -1786,21 +1695,7 @@
         <w:rPr>
           <w:lang w:val="de-DE"/>
         </w:rPr>
-        <w:t xml:space="preserve">, in einen passiven Modus gesetzt oder </w:t>
-      </w:r>
-      <w:proofErr w:type="spellStart"/>
-      <w:r>
-        <w:rPr>
-          <w:lang w:val="de-DE"/>
-        </w:rPr>
-        <w:t>despawnt</w:t>
-      </w:r>
-      <w:proofErr w:type="spellEnd"/>
-      <w:r>
-        <w:rPr>
-          <w:lang w:val="de-DE"/>
-        </w:rPr>
-        <w:t xml:space="preserve"> (abhängig von der Distanz)</w:t>
+        <w:t>, in einen passiven Modus gesetzt oder despawnt (abhängig von der Distanz)</w:t>
       </w:r>
     </w:p>
     <w:p>
@@ -1997,24 +1892,8 @@
         <w:rPr>
           <w:lang w:val="de-DE"/>
         </w:rPr>
-        <w:t xml:space="preserve">Enemy wird gespawnt (zurzeit nur ein Enemy in der Test Scene, kein </w:t>
-      </w:r>
-      <w:proofErr w:type="spellStart"/>
-      <w:proofErr w:type="gramStart"/>
-      <w:r>
-        <w:rPr>
-          <w:lang w:val="de-DE"/>
-        </w:rPr>
-        <w:t>Spawnmechanismus</w:t>
-      </w:r>
-      <w:proofErr w:type="spellEnd"/>
-      <w:r>
-        <w:rPr>
-          <w:lang w:val="de-DE"/>
-        </w:rPr>
-        <w:t xml:space="preserve"> )</w:t>
-      </w:r>
-      <w:proofErr w:type="gramEnd"/>
+        <w:t>Enemy wird gespawnt (zurzeit nur ein Enemy in der Test Scene, kein Spawnmechanismus )</w:t>
+      </w:r>
     </w:p>
     <w:p>
       <w:pPr>
@@ -2079,21 +1958,7 @@
         <w:rPr>
           <w:lang w:val="de-DE"/>
         </w:rPr>
-        <w:t xml:space="preserve">Ab einer Distanz von 50 Längeneinheiten wird er </w:t>
-      </w:r>
-      <w:proofErr w:type="spellStart"/>
-      <w:r>
-        <w:rPr>
-          <w:lang w:val="de-DE"/>
-        </w:rPr>
-        <w:t>despawnt</w:t>
-      </w:r>
-      <w:proofErr w:type="spellEnd"/>
-      <w:r>
-        <w:rPr>
-          <w:lang w:val="de-DE"/>
-        </w:rPr>
-        <w:t xml:space="preserve"> (</w:t>
+        <w:t>Ab einer Distanz von 50 Längeneinheiten wird er despawnt (</w:t>
       </w:r>
       <w:r>
         <w:rPr>
@@ -2117,142 +1982,106 @@
           <w:iCs/>
           <w:lang w:val="de-DE"/>
         </w:rPr>
-        <w:t xml:space="preserve">vor eigenem Movement mit </w:t>
-      </w:r>
-      <w:proofErr w:type="spellStart"/>
+        <w:t>vor eigenem Movement mit NavMesh nicht funktioniert</w:t>
+      </w:r>
       <w:r>
         <w:rPr>
           <w:i/>
           <w:iCs/>
           <w:lang w:val="de-DE"/>
         </w:rPr>
-        <w:t>NavMesh</w:t>
-      </w:r>
-      <w:proofErr w:type="spellEnd"/>
-      <w:r>
+        <w:t>]</w:t>
+      </w:r>
+      <w:r>
+        <w:rPr>
+          <w:lang w:val="de-DE"/>
+        </w:rPr>
+        <w:t>)</w:t>
+      </w:r>
+    </w:p>
+    <w:p>
+      <w:pPr>
+        <w:suppressAutoHyphens w:val="0"/>
+        <w:autoSpaceDN/>
+        <w:spacing w:after="200" w:line="276" w:lineRule="auto"/>
+        <w:textAlignment w:val="auto"/>
+        <w:rPr>
+          <w:lang w:val="de-DE"/>
+        </w:rPr>
+      </w:pPr>
+    </w:p>
+    <w:p>
+      <w:pPr>
+        <w:suppressAutoHyphens w:val="0"/>
+        <w:autoSpaceDN/>
+        <w:spacing w:after="200" w:line="276" w:lineRule="auto"/>
+        <w:textAlignment w:val="auto"/>
+        <w:rPr>
+          <w:rStyle w:val="IntensiverVerweis"/>
+          <w:lang w:val="de-DE"/>
+        </w:rPr>
+      </w:pPr>
+      <w:r>
+        <w:rPr>
+          <w:rStyle w:val="IntensiverVerweis"/>
+          <w:lang w:val="de-DE"/>
+        </w:rPr>
+        <w:t>Scripts</w:t>
+      </w:r>
+    </w:p>
+    <w:p>
+      <w:pPr>
+        <w:suppressAutoHyphens w:val="0"/>
+        <w:autoSpaceDN/>
+        <w:spacing w:after="200" w:line="276" w:lineRule="auto"/>
+        <w:textAlignment w:val="auto"/>
+        <w:rPr>
+          <w:lang w:val="de-DE"/>
+        </w:rPr>
+      </w:pPr>
+      <w:r>
+        <w:rPr>
+          <w:lang w:val="de-DE"/>
+        </w:rPr>
+        <w:t xml:space="preserve">Enemy </w:t>
+      </w:r>
+      <w:r>
+        <w:rPr>
+          <w:lang w:val="de-DE"/>
+        </w:rPr>
+        <w:t>Movement</w:t>
+      </w:r>
+    </w:p>
+    <w:p>
+      <w:pPr>
+        <w:suppressAutoHyphens w:val="0"/>
+        <w:autoSpaceDN/>
+        <w:spacing w:after="200" w:line="276" w:lineRule="auto"/>
+        <w:textAlignment w:val="auto"/>
+        <w:rPr>
+          <w:lang w:val="de-DE"/>
+        </w:rPr>
+      </w:pPr>
+    </w:p>
+    <w:p>
+      <w:pPr>
+        <w:suppressAutoHyphens w:val="0"/>
+        <w:autoSpaceDN/>
+        <w:spacing w:after="200" w:line="276" w:lineRule="auto"/>
+        <w:textAlignment w:val="auto"/>
         <w:rPr>
           <w:i/>
           <w:iCs/>
           <w:lang w:val="de-DE"/>
         </w:rPr>
-        <w:t xml:space="preserve"> nicht funktioniert</w:t>
-      </w:r>
+      </w:pPr>
       <w:r>
         <w:rPr>
           <w:i/>
           <w:iCs/>
           <w:lang w:val="de-DE"/>
         </w:rPr>
-        <w:t>]</w:t>
-      </w:r>
-      <w:r>
-        <w:rPr>
-          <w:lang w:val="de-DE"/>
-        </w:rPr>
-        <w:t>)</w:t>
-      </w:r>
-    </w:p>
-    <w:p>
-      <w:pPr>
-        <w:suppressAutoHyphens w:val="0"/>
-        <w:autoSpaceDN/>
-        <w:spacing w:after="200" w:line="276" w:lineRule="auto"/>
-        <w:textAlignment w:val="auto"/>
-        <w:rPr>
-          <w:lang w:val="de-DE"/>
-        </w:rPr>
-      </w:pPr>
-    </w:p>
-    <w:p>
-      <w:pPr>
-        <w:suppressAutoHyphens w:val="0"/>
-        <w:autoSpaceDN/>
-        <w:spacing w:after="200" w:line="276" w:lineRule="auto"/>
-        <w:textAlignment w:val="auto"/>
-        <w:rPr>
-          <w:rStyle w:val="IntensiverVerweis"/>
-          <w:lang w:val="de-DE"/>
-        </w:rPr>
-      </w:pPr>
-      <w:r>
-        <w:rPr>
-          <w:rStyle w:val="IntensiverVerweis"/>
-          <w:lang w:val="de-DE"/>
-        </w:rPr>
-        <w:t>Scripts</w:t>
-      </w:r>
-    </w:p>
-    <w:p>
-      <w:pPr>
-        <w:suppressAutoHyphens w:val="0"/>
-        <w:autoSpaceDN/>
-        <w:spacing w:after="200" w:line="276" w:lineRule="auto"/>
-        <w:textAlignment w:val="auto"/>
-        <w:rPr>
-          <w:lang w:val="de-DE"/>
-        </w:rPr>
-      </w:pPr>
-      <w:r>
-        <w:rPr>
-          <w:lang w:val="de-DE"/>
-        </w:rPr>
-        <w:t xml:space="preserve">Enemy </w:t>
-      </w:r>
-      <w:r>
-        <w:rPr>
-          <w:lang w:val="de-DE"/>
-        </w:rPr>
-        <w:t>Movement</w:t>
-      </w:r>
-    </w:p>
-    <w:p>
-      <w:pPr>
-        <w:suppressAutoHyphens w:val="0"/>
-        <w:autoSpaceDN/>
-        <w:spacing w:after="200" w:line="276" w:lineRule="auto"/>
-        <w:textAlignment w:val="auto"/>
-        <w:rPr>
-          <w:lang w:val="de-DE"/>
-        </w:rPr>
-      </w:pPr>
-    </w:p>
-    <w:p>
-      <w:pPr>
-        <w:suppressAutoHyphens w:val="0"/>
-        <w:autoSpaceDN/>
-        <w:spacing w:after="200" w:line="276" w:lineRule="auto"/>
-        <w:textAlignment w:val="auto"/>
-        <w:rPr>
-          <w:i/>
-          <w:iCs/>
-          <w:lang w:val="de-DE"/>
-        </w:rPr>
-      </w:pPr>
-      <w:r>
-        <w:rPr>
-          <w:i/>
-          <w:iCs/>
-          <w:lang w:val="de-DE"/>
-        </w:rPr>
-        <w:t xml:space="preserve">Hinweis: Noch nicht implementiert aufgrund von Schwierigkeiten mit Movement (vor eigenem Movement mit </w:t>
-      </w:r>
-      <w:proofErr w:type="spellStart"/>
-      <w:r>
-        <w:rPr>
-          <w:i/>
-          <w:iCs/>
-          <w:lang w:val="de-DE"/>
-        </w:rPr>
-        <w:t>NavMesh</w:t>
-      </w:r>
-      <w:proofErr w:type="spellEnd"/>
-      <w:r>
-        <w:rPr>
-          <w:i/>
-          <w:iCs/>
-          <w:lang w:val="de-DE"/>
-        </w:rPr>
-        <w:t xml:space="preserve"> nicht funktioniert)</w:t>
+        <w:t>Hinweis: Noch nicht implementiert aufgrund von Schwierigkeiten mit Movement (vor eigenem Movement mit NavMesh nicht funktioniert)</w:t>
       </w:r>
     </w:p>
     <w:p>
@@ -2620,28 +2449,19 @@
           <w:rStyle w:val="SchwacherVerweis"/>
           <w:b/>
           <w:bCs/>
-          <w:lang w:val="en-US"/>
+          <w:lang w:val="de-AT"/>
         </w:rPr>
       </w:pPr>
       <w:bookmarkStart w:id="6" w:name="_Toc93595060"/>
       <w:r>
         <w:rPr>
           <w:rStyle w:val="SchwacherVerweis"/>
-          <w:lang w:val="en-US"/>
+          <w:lang w:val="de-AT"/>
         </w:rPr>
         <w:lastRenderedPageBreak/>
-        <w:t xml:space="preserve">Use Case „Show </w:t>
-      </w:r>
-      <w:proofErr w:type="gramStart"/>
-      <w:r>
-        <w:rPr>
-          <w:rStyle w:val="SchwacherVerweis"/>
-          <w:lang w:val="en-US"/>
-        </w:rPr>
-        <w:t>Menu“</w:t>
+        <w:t>Use Case „Show Menu“</w:t>
       </w:r>
       <w:bookmarkEnd w:id="6"/>
-      <w:proofErr w:type="gramEnd"/>
     </w:p>
     <w:p>
       <w:pPr>
@@ -2682,35 +2502,7 @@
         <w:rPr>
           <w:lang w:val="de-DE"/>
         </w:rPr>
-        <w:t xml:space="preserve"> Dort kann er zwischen den Buttons „</w:t>
-      </w:r>
-      <w:proofErr w:type="spellStart"/>
-      <w:r>
-        <w:rPr>
-          <w:lang w:val="de-DE"/>
-        </w:rPr>
-        <w:t>Continue</w:t>
-      </w:r>
-      <w:proofErr w:type="spellEnd"/>
-      <w:r>
-        <w:rPr>
-          <w:lang w:val="de-DE"/>
-        </w:rPr>
-        <w:t>“, „Settings“ und „</w:t>
-      </w:r>
-      <w:proofErr w:type="spellStart"/>
-      <w:r>
-        <w:rPr>
-          <w:lang w:val="de-DE"/>
-        </w:rPr>
-        <w:t>Quit</w:t>
-      </w:r>
-      <w:proofErr w:type="spellEnd"/>
-      <w:r>
-        <w:rPr>
-          <w:lang w:val="de-DE"/>
-        </w:rPr>
-        <w:t>“ wählen.</w:t>
+        <w:t xml:space="preserve"> Dort kann er zwischen den Buttons „Continue“, „Settings“ und „Quit“ wählen.</w:t>
       </w:r>
     </w:p>
     <w:p>
@@ -2929,21 +2721,7 @@
         <w:rPr>
           <w:lang w:val="de-AT"/>
         </w:rPr>
-        <w:t>Mit dem Button „</w:t>
-      </w:r>
-      <w:proofErr w:type="spellStart"/>
-      <w:r>
-        <w:rPr>
-          <w:lang w:val="de-AT"/>
-        </w:rPr>
-        <w:t>Continue</w:t>
-      </w:r>
-      <w:proofErr w:type="spellEnd"/>
-      <w:r>
-        <w:rPr>
-          <w:lang w:val="de-AT"/>
-        </w:rPr>
-        <w:t>“ kann</w:t>
+        <w:t>Mit dem Button „Continue“ kann</w:t>
       </w:r>
       <w:r>
         <w:rPr>
@@ -2993,21 +2771,7 @@
         <w:rPr>
           <w:lang w:val="de-AT"/>
         </w:rPr>
-        <w:t>Mit dem Button „</w:t>
-      </w:r>
-      <w:proofErr w:type="spellStart"/>
-      <w:r>
-        <w:rPr>
-          <w:lang w:val="de-AT"/>
-        </w:rPr>
-        <w:t>Quit</w:t>
-      </w:r>
-      <w:proofErr w:type="spellEnd"/>
-      <w:r>
-        <w:rPr>
-          <w:lang w:val="de-AT"/>
-        </w:rPr>
-        <w:t xml:space="preserve">“ kann er das Spiel beenden </w:t>
+        <w:t xml:space="preserve">Mit dem Button „Quit“ kann er das Spiel beenden </w:t>
       </w:r>
     </w:p>
     <w:p>
@@ -3039,14 +2803,12 @@
           <w:lang w:val="de-DE"/>
         </w:rPr>
       </w:pPr>
-      <w:proofErr w:type="spellStart"/>
       <w:r>
         <w:rPr>
           <w:lang w:val="de-DE"/>
         </w:rPr>
         <w:t>OpenMenu</w:t>
       </w:r>
-      <w:proofErr w:type="spellEnd"/>
       <w:r>
         <w:rPr>
           <w:lang w:val="de-DE"/>
@@ -3083,41 +2845,44 @@
           <w:iCs/>
           <w:lang w:val="de-DE"/>
         </w:rPr>
-        <w:t xml:space="preserve">Hinweis: Die Buttons funktionieren aktuell noch nicht (vermutlich ein Problem mit dem </w:t>
-      </w:r>
-      <w:proofErr w:type="spellStart"/>
+        <w:t>Hinweis: Die Buttons funktionieren aktuell noch nicht (vermutlich ein Problem mit dem Script Mouse Movement</w:t>
+      </w:r>
       <w:r>
         <w:rPr>
           <w:i/>
           <w:iCs/>
           <w:lang w:val="de-DE"/>
         </w:rPr>
-        <w:t>Script</w:t>
-      </w:r>
-      <w:proofErr w:type="spellEnd"/>
+        <w:t xml:space="preserve"> nach wechseln in die Menü Ansicht</w:t>
+      </w:r>
       <w:r>
         <w:rPr>
           <w:i/>
           <w:iCs/>
           <w:lang w:val="de-DE"/>
         </w:rPr>
-        <w:t xml:space="preserve"> Mouse Movement</w:t>
-      </w:r>
-      <w:r>
+        <w:t>)</w:t>
+      </w:r>
+    </w:p>
+    <w:p>
+      <w:pPr>
+        <w:suppressAutoHyphens w:val="0"/>
+        <w:autoSpaceDN/>
+        <w:spacing w:after="200" w:line="276" w:lineRule="auto"/>
+        <w:textAlignment w:val="auto"/>
         <w:rPr>
           <w:i/>
           <w:iCs/>
           <w:lang w:val="de-DE"/>
         </w:rPr>
-        <w:t xml:space="preserve"> nach wechseln in die Menü Ansicht</w:t>
-      </w:r>
+      </w:pPr>
       <w:r>
         <w:rPr>
           <w:i/>
           <w:iCs/>
           <w:lang w:val="de-DE"/>
         </w:rPr>
-        <w:t>)</w:t>
+        <w:br w:type="page"/>
       </w:r>
     </w:p>
     <w:p>
@@ -3132,27 +2897,6 @@
           <w:lang w:val="de-DE"/>
         </w:rPr>
       </w:pPr>
-      <w:r>
-        <w:rPr>
-          <w:i/>
-          <w:iCs/>
-          <w:lang w:val="de-DE"/>
-        </w:rPr>
-        <w:br w:type="page"/>
-      </w:r>
-    </w:p>
-    <w:p>
-      <w:pPr>
-        <w:suppressAutoHyphens w:val="0"/>
-        <w:autoSpaceDN/>
-        <w:spacing w:after="200" w:line="276" w:lineRule="auto"/>
-        <w:textAlignment w:val="auto"/>
-        <w:rPr>
-          <w:i/>
-          <w:iCs/>
-          <w:lang w:val="de-DE"/>
-        </w:rPr>
-      </w:pPr>
     </w:p>
     <w:p>
       <w:pPr>
@@ -3182,9 +2926,43 @@
       </w:pPr>
       <w:r>
         <w:rPr>
-          <w:lang w:val="de-DE"/>
-        </w:rPr>
-        <w:t>Zuvor erstelltes einfügen</w:t>
+          <w:noProof/>
+        </w:rPr>
+        <w:drawing>
+          <wp:inline distT="0" distB="0" distL="0" distR="0" wp14:anchorId="33A97345" wp14:editId="7A6ADD94">
+            <wp:extent cx="5731510" cy="3906520"/>
+            <wp:effectExtent l="0" t="0" r="2540" b="0"/>
+            <wp:docPr id="4" name="Grafik 4"/>
+            <wp:cNvGraphicFramePr>
+              <a:graphicFrameLocks xmlns:a="http://schemas.openxmlformats.org/drawingml/2006/main" noChangeAspect="1"/>
+            </wp:cNvGraphicFramePr>
+            <a:graphic xmlns:a="http://schemas.openxmlformats.org/drawingml/2006/main">
+              <a:graphicData uri="http://schemas.openxmlformats.org/drawingml/2006/picture">
+                <pic:pic xmlns:pic="http://schemas.openxmlformats.org/drawingml/2006/picture">
+                  <pic:nvPicPr>
+                    <pic:cNvPr id="1" name=""/>
+                    <pic:cNvPicPr/>
+                  </pic:nvPicPr>
+                  <pic:blipFill>
+                    <a:blip r:embed="rId7"/>
+                    <a:stretch>
+                      <a:fillRect/>
+                    </a:stretch>
+                  </pic:blipFill>
+                  <pic:spPr>
+                    <a:xfrm>
+                      <a:off x="0" y="0"/>
+                      <a:ext cx="5731510" cy="3906520"/>
+                    </a:xfrm>
+                    <a:prstGeom prst="rect">
+                      <a:avLst/>
+                    </a:prstGeom>
+                  </pic:spPr>
+                </pic:pic>
+              </a:graphicData>
+            </a:graphic>
+          </wp:inline>
+        </w:drawing>
       </w:r>
       <w:r>
         <w:rPr>
@@ -3242,7 +3020,7 @@
                     </pic:cNvPicPr>
                   </pic:nvPicPr>
                   <pic:blipFill>
-                    <a:blip r:embed="rId7">
+                    <a:blip r:embed="rId8">
                       <a:extLst>
                         <a:ext uri="{28A0092B-C50C-407E-A947-70E740481C1C}">
                           <a14:useLocalDpi xmlns:a14="http://schemas.microsoft.com/office/drawing/2010/main" val="0"/>
@@ -3312,7 +3090,7 @@
                     </pic:cNvPicPr>
                   </pic:nvPicPr>
                   <pic:blipFill>
-                    <a:blip r:embed="rId8">
+                    <a:blip r:embed="rId9">
                       <a:extLst>
                         <a:ext uri="{28A0092B-C50C-407E-A947-70E740481C1C}">
                           <a14:useLocalDpi xmlns:a14="http://schemas.microsoft.com/office/drawing/2010/main" val="0"/>
@@ -3382,7 +3160,7 @@
                     </pic:cNvPicPr>
                   </pic:nvPicPr>
                   <pic:blipFill>
-                    <a:blip r:embed="rId9">
+                    <a:blip r:embed="rId10">
                       <a:extLst>
                         <a:ext uri="{28A0092B-C50C-407E-A947-70E740481C1C}">
                           <a14:useLocalDpi xmlns:a14="http://schemas.microsoft.com/office/drawing/2010/main" val="0"/>
@@ -3413,7 +3191,6 @@
           </wp:anchor>
         </w:drawing>
       </w:r>
-      <w:proofErr w:type="spellStart"/>
       <w:r>
         <w:rPr>
           <w:lang w:val="de-DE"/>
@@ -3425,31 +3202,7 @@
           <w:rStyle w:val="berschrift1Zchn"/>
           <w:lang w:val="de-AT"/>
         </w:rPr>
-        <w:t>iew</w:t>
-      </w:r>
-      <w:proofErr w:type="spellEnd"/>
-      <w:r>
-        <w:rPr>
-          <w:rStyle w:val="berschrift1Zchn"/>
-          <w:lang w:val="de-AT"/>
-        </w:rPr>
-        <w:t xml:space="preserve"> / </w:t>
-      </w:r>
-      <w:proofErr w:type="spellStart"/>
-      <w:r>
-        <w:rPr>
-          <w:rStyle w:val="berschrift1Zchn"/>
-          <w:lang w:val="de-AT"/>
-        </w:rPr>
-        <w:t>Gui</w:t>
-      </w:r>
-      <w:proofErr w:type="spellEnd"/>
-      <w:r>
-        <w:rPr>
-          <w:rStyle w:val="berschrift1Zchn"/>
-          <w:lang w:val="de-AT"/>
-        </w:rPr>
-        <w:t xml:space="preserve"> Prototyp</w:t>
+        <w:t>iew / Gui Prototyp</w:t>
       </w:r>
       <w:bookmarkEnd w:id="8"/>
     </w:p>
@@ -3478,7 +3231,6 @@
         </w:rPr>
       </w:pPr>
       <w:bookmarkStart w:id="9" w:name="_Toc93595063"/>
-      <w:proofErr w:type="spellStart"/>
       <w:r>
         <w:rPr>
           <w:lang w:val="de-DE"/>
@@ -3487,7 +3239,6 @@
         <w:t>Timetable</w:t>
       </w:r>
       <w:bookmarkEnd w:id="9"/>
-      <w:proofErr w:type="spellEnd"/>
     </w:p>
     <w:p>
       <w:pPr>
@@ -3552,19 +3303,11 @@
         </w:rPr>
         <w:t xml:space="preserve">Oktober: </w:t>
       </w:r>
-      <w:proofErr w:type="spellStart"/>
-      <w:r>
-        <w:rPr>
-          <w:lang w:val="de-DE"/>
-        </w:rPr>
-        <w:t>Github</w:t>
-      </w:r>
-      <w:proofErr w:type="spellEnd"/>
-      <w:r>
-        <w:rPr>
-          <w:lang w:val="de-DE"/>
-        </w:rPr>
-        <w:t xml:space="preserve"> aufsetzen</w:t>
+      <w:r>
+        <w:rPr>
+          <w:lang w:val="de-DE"/>
+        </w:rPr>
+        <w:t>Github aufsetzen</w:t>
       </w:r>
       <w:r>
         <w:rPr>
@@ -3613,13 +3356,13 @@
         <w:rPr>
           <w:lang w:val="de-DE"/>
         </w:rPr>
-        <w:t xml:space="preserve">, </w:t>
-      </w:r>
-      <w:r>
-        <w:rPr>
-          <w:lang w:val="de-DE"/>
-        </w:rPr>
-        <w:t>Anfang Pflichtenheft</w:t>
+        <w:t>, Anfang Pflichtenheft</w:t>
+      </w:r>
+      <w:r>
+        <w:rPr>
+          <w:lang w:val="de-DE"/>
+        </w:rPr>
+        <w:t>, Recherche zu Save System in Unity</w:t>
       </w:r>
     </w:p>
     <w:p>
@@ -3714,21 +3457,7 @@
         <w:rPr>
           <w:lang w:val="de-DE"/>
         </w:rPr>
-        <w:t xml:space="preserve">, Bug </w:t>
-      </w:r>
-      <w:proofErr w:type="spellStart"/>
-      <w:r>
-        <w:rPr>
-          <w:lang w:val="de-DE"/>
-        </w:rPr>
-        <w:t>fixing</w:t>
-      </w:r>
-      <w:proofErr w:type="spellEnd"/>
-      <w:r>
-        <w:rPr>
-          <w:lang w:val="de-DE"/>
-        </w:rPr>
-        <w:t xml:space="preserve">, Combat System, weitere Blender </w:t>
+        <w:t xml:space="preserve">, Bug fixing, Combat System, weitere Blender </w:t>
       </w:r>
       <w:r>
         <w:rPr>
@@ -3755,19 +3484,11 @@
         </w:rPr>
         <w:t xml:space="preserve">März: </w:t>
       </w:r>
-      <w:proofErr w:type="spellStart"/>
-      <w:r>
-        <w:rPr>
-          <w:lang w:val="de-DE"/>
-        </w:rPr>
-        <w:t>Inventory</w:t>
-      </w:r>
-      <w:proofErr w:type="spellEnd"/>
-      <w:r>
-        <w:rPr>
-          <w:lang w:val="de-DE"/>
-        </w:rPr>
-        <w:t xml:space="preserve"> System, Bäume Blender, Tropenwald Biom</w:t>
+      <w:r>
+        <w:rPr>
+          <w:lang w:val="de-DE"/>
+        </w:rPr>
+        <w:t>Inventory System, Bäume Blender, Tropenwald Biom</w:t>
       </w:r>
     </w:p>
     <w:p>
@@ -3786,21 +3507,7 @@
         <w:rPr>
           <w:lang w:val="de-DE"/>
         </w:rPr>
-        <w:t xml:space="preserve">fertigstellen der </w:t>
-      </w:r>
-      <w:proofErr w:type="spellStart"/>
-      <w:r>
-        <w:rPr>
-          <w:lang w:val="de-DE"/>
-        </w:rPr>
-        <w:t>Map</w:t>
-      </w:r>
-      <w:proofErr w:type="spellEnd"/>
-      <w:r>
-        <w:rPr>
-          <w:lang w:val="de-DE"/>
-        </w:rPr>
-        <w:t>, Bären, Tiger, Hasen, Hühner modellieren und implementieren</w:t>
+        <w:t>fertigstellen der Map, Bären, Tiger, Hasen, Hühner modellieren und implementieren</w:t>
       </w:r>
     </w:p>
     <w:p>
@@ -4445,6 +4152,7 @@
     <w:lsdException w:name="HTML Sample" w:semiHidden="1" w:unhideWhenUsed="1"/>
     <w:lsdException w:name="HTML Typewriter" w:semiHidden="1" w:unhideWhenUsed="1"/>
     <w:lsdException w:name="HTML Variable" w:semiHidden="1" w:unhideWhenUsed="1"/>
+    <w:lsdException w:name="Normal Table" w:semiHidden="1" w:unhideWhenUsed="1"/>
     <w:lsdException w:name="annotation subject" w:semiHidden="1" w:unhideWhenUsed="1"/>
     <w:lsdException w:name="No List" w:semiHidden="1" w:unhideWhenUsed="1"/>
     <w:lsdException w:name="Outline List 1" w:semiHidden="1" w:unhideWhenUsed="1"/>
@@ -4491,8 +4199,10 @@
     <w:lsdException w:name="Table Subtle 2" w:semiHidden="1" w:unhideWhenUsed="1"/>
     <w:lsdException w:name="Table Web 1" w:semiHidden="1" w:unhideWhenUsed="1"/>
     <w:lsdException w:name="Table Web 2" w:semiHidden="1" w:unhideWhenUsed="1"/>
+    <w:lsdException w:name="Table Web 3" w:semiHidden="1" w:unhideWhenUsed="1"/>
     <w:lsdException w:name="Balloon Text" w:semiHidden="1" w:unhideWhenUsed="1"/>
     <w:lsdException w:name="Table Grid" w:uiPriority="59"/>
+    <w:lsdException w:name="Table Theme" w:semiHidden="1" w:unhideWhenUsed="1"/>
     <w:lsdException w:name="Placeholder Text" w:semiHidden="1"/>
     <w:lsdException w:name="No Spacing" w:uiPriority="1" w:qFormat="1"/>
     <w:lsdException w:name="Light Shading" w:uiPriority="60"/>
